--- a/report.docx
+++ b/report.docx
@@ -1481,6 +1481,14 @@
         </w:rPr>
         <w:t>02</w:t>
       </w:r>
+      <w:r>
+        <w:rPr>
+          <w:rFonts w:ascii="Times New Roman" w:hAnsi="Times New Roman" w:cs="Times New Roman"/>
+          <w:sz w:val="24"/>
+          <w:szCs w:val="24"/>
+        </w:rPr>
+        <w:t>5</w:t>
+      </w:r>
     </w:p>
     <w:p>
       <w:pPr>
@@ -1531,7 +1539,15 @@
           <w:sz w:val="24"/>
           <w:szCs w:val="24"/>
         </w:rPr>
-        <w:t>05</w:t>
+        <w:t>0</w:t>
+      </w:r>
+      <w:r>
+        <w:rPr>
+          <w:rFonts w:ascii="Times New Roman" w:hAnsi="Times New Roman" w:cs="Times New Roman"/>
+          <w:sz w:val="24"/>
+          <w:szCs w:val="24"/>
+        </w:rPr>
+        <w:t>4</w:t>
       </w:r>
     </w:p>
     <w:p>
@@ -1549,23 +1565,7 @@
           <w:sz w:val="24"/>
           <w:szCs w:val="24"/>
         </w:rPr>
-        <w:t>high min_conf = 0.</w:t>
-      </w:r>
-      <w:r>
-        <w:rPr>
-          <w:rFonts w:ascii="Times New Roman" w:hAnsi="Times New Roman" w:cs="Times New Roman"/>
-          <w:sz w:val="24"/>
-          <w:szCs w:val="24"/>
-        </w:rPr>
-        <w:t>0</w:t>
-      </w:r>
-      <w:r>
-        <w:rPr>
-          <w:rFonts w:ascii="Times New Roman" w:hAnsi="Times New Roman" w:cs="Times New Roman"/>
-          <w:sz w:val="24"/>
-          <w:szCs w:val="24"/>
-        </w:rPr>
-        <w:t xml:space="preserve">5 </w:t>
+        <w:t xml:space="preserve">high min_conf = 0.5 </w:t>
       </w:r>
     </w:p>
     <w:p>
@@ -1952,6 +1952,96 @@
                 <w:sz w:val="24"/>
                 <w:szCs w:val="24"/>
               </w:rPr>
+              <w:t>4</w:t>
+            </w:r>
+            <w:r>
+              <w:rPr>
+                <w:rFonts w:ascii="Times New Roman" w:hAnsi="Times New Roman" w:cs="Times New Roman"/>
+                <w:sz w:val="24"/>
+                <w:szCs w:val="24"/>
+              </w:rPr>
+              <w:t>.47</w:t>
+            </w:r>
+          </w:p>
+        </w:tc>
+        <w:tc>
+          <w:tcPr>
+            <w:tcW w:w="1379" w:type="dxa"/>
+          </w:tcPr>
+          <w:p>
+            <w:pPr>
+              <w:rPr>
+                <w:rFonts w:ascii="Times New Roman" w:hAnsi="Times New Roman" w:cs="Times New Roman"/>
+                <w:sz w:val="24"/>
+                <w:szCs w:val="24"/>
+              </w:rPr>
+            </w:pPr>
+            <w:r>
+              <w:rPr>
+                <w:rFonts w:ascii="Times New Roman" w:hAnsi="Times New Roman" w:cs="Times New Roman" w:hint="eastAsia"/>
+                <w:sz w:val="24"/>
+                <w:szCs w:val="24"/>
+              </w:rPr>
+              <w:t>0</w:t>
+            </w:r>
+            <w:r>
+              <w:rPr>
+                <w:rFonts w:ascii="Times New Roman" w:hAnsi="Times New Roman" w:cs="Times New Roman"/>
+                <w:sz w:val="24"/>
+                <w:szCs w:val="24"/>
+              </w:rPr>
+              <w:t>.63</w:t>
+            </w:r>
+          </w:p>
+        </w:tc>
+        <w:tc>
+          <w:tcPr>
+            <w:tcW w:w="1571" w:type="dxa"/>
+          </w:tcPr>
+          <w:p>
+            <w:pPr>
+              <w:rPr>
+                <w:rFonts w:ascii="Times New Roman" w:hAnsi="Times New Roman" w:cs="Times New Roman"/>
+                <w:sz w:val="24"/>
+                <w:szCs w:val="24"/>
+              </w:rPr>
+            </w:pPr>
+            <w:r>
+              <w:rPr>
+                <w:rFonts w:ascii="Times New Roman" w:hAnsi="Times New Roman" w:cs="Times New Roman" w:hint="eastAsia"/>
+                <w:sz w:val="24"/>
+                <w:szCs w:val="24"/>
+              </w:rPr>
+              <w:t>2</w:t>
+            </w:r>
+            <w:r>
+              <w:rPr>
+                <w:rFonts w:ascii="Times New Roman" w:hAnsi="Times New Roman" w:cs="Times New Roman"/>
+                <w:sz w:val="24"/>
+                <w:szCs w:val="24"/>
+              </w:rPr>
+              <w:t>086</w:t>
+            </w:r>
+          </w:p>
+        </w:tc>
+        <w:tc>
+          <w:tcPr>
+            <w:tcW w:w="1380" w:type="dxa"/>
+          </w:tcPr>
+          <w:p>
+            <w:pPr>
+              <w:rPr>
+                <w:rFonts w:ascii="Times New Roman" w:hAnsi="Times New Roman" w:cs="Times New Roman"/>
+                <w:sz w:val="24"/>
+                <w:szCs w:val="24"/>
+              </w:rPr>
+            </w:pPr>
+            <w:r>
+              <w:rPr>
+                <w:rFonts w:ascii="Times New Roman" w:hAnsi="Times New Roman" w:cs="Times New Roman" w:hint="eastAsia"/>
+                <w:sz w:val="24"/>
+                <w:szCs w:val="24"/>
+              </w:rPr>
               <w:t>1</w:t>
             </w:r>
             <w:r>
@@ -1960,97 +2050,7 @@
                 <w:sz w:val="24"/>
                 <w:szCs w:val="24"/>
               </w:rPr>
-              <w:t>8.36</w:t>
-            </w:r>
-          </w:p>
-        </w:tc>
-        <w:tc>
-          <w:tcPr>
-            <w:tcW w:w="1379" w:type="dxa"/>
-          </w:tcPr>
-          <w:p>
-            <w:pPr>
-              <w:rPr>
-                <w:rFonts w:ascii="Times New Roman" w:hAnsi="Times New Roman" w:cs="Times New Roman"/>
-                <w:sz w:val="24"/>
-                <w:szCs w:val="24"/>
-              </w:rPr>
-            </w:pPr>
-            <w:r>
-              <w:rPr>
-                <w:rFonts w:ascii="Times New Roman" w:hAnsi="Times New Roman" w:cs="Times New Roman" w:hint="eastAsia"/>
-                <w:sz w:val="24"/>
-                <w:szCs w:val="24"/>
-              </w:rPr>
-              <w:t>5</w:t>
-            </w:r>
-            <w:r>
-              <w:rPr>
-                <w:rFonts w:ascii="Times New Roman" w:hAnsi="Times New Roman" w:cs="Times New Roman"/>
-                <w:sz w:val="24"/>
-                <w:szCs w:val="24"/>
-              </w:rPr>
-              <w:t>9.21</w:t>
-            </w:r>
-          </w:p>
-        </w:tc>
-        <w:tc>
-          <w:tcPr>
-            <w:tcW w:w="1571" w:type="dxa"/>
-          </w:tcPr>
-          <w:p>
-            <w:pPr>
-              <w:rPr>
-                <w:rFonts w:ascii="Times New Roman" w:hAnsi="Times New Roman" w:cs="Times New Roman"/>
-                <w:sz w:val="24"/>
-                <w:szCs w:val="24"/>
-              </w:rPr>
-            </w:pPr>
-            <w:r>
-              <w:rPr>
-                <w:rFonts w:ascii="Times New Roman" w:hAnsi="Times New Roman" w:cs="Times New Roman" w:hint="eastAsia"/>
-                <w:sz w:val="24"/>
-                <w:szCs w:val="24"/>
-              </w:rPr>
-              <w:t>1</w:t>
-            </w:r>
-            <w:r>
-              <w:rPr>
-                <w:rFonts w:ascii="Times New Roman" w:hAnsi="Times New Roman" w:cs="Times New Roman"/>
-                <w:sz w:val="24"/>
-                <w:szCs w:val="24"/>
-              </w:rPr>
-              <w:t>0287</w:t>
-            </w:r>
-          </w:p>
-        </w:tc>
-        <w:tc>
-          <w:tcPr>
-            <w:tcW w:w="1380" w:type="dxa"/>
-          </w:tcPr>
-          <w:p>
-            <w:pPr>
-              <w:rPr>
-                <w:rFonts w:ascii="Times New Roman" w:hAnsi="Times New Roman" w:cs="Times New Roman"/>
-                <w:sz w:val="24"/>
-                <w:szCs w:val="24"/>
-              </w:rPr>
-            </w:pPr>
-            <w:r>
-              <w:rPr>
-                <w:rFonts w:ascii="Times New Roman" w:hAnsi="Times New Roman" w:cs="Times New Roman" w:hint="eastAsia"/>
-                <w:sz w:val="24"/>
-                <w:szCs w:val="24"/>
-              </w:rPr>
-              <w:t>1</w:t>
-            </w:r>
-            <w:r>
-              <w:rPr>
-                <w:rFonts w:ascii="Times New Roman" w:hAnsi="Times New Roman" w:cs="Times New Roman"/>
-                <w:sz w:val="24"/>
-                <w:szCs w:val="24"/>
-              </w:rPr>
-              <w:t>799</w:t>
+              <w:t>110</w:t>
             </w:r>
           </w:p>
         </w:tc>
@@ -2134,6 +2134,96 @@
                 <w:sz w:val="24"/>
                 <w:szCs w:val="24"/>
               </w:rPr>
+              <w:t>4</w:t>
+            </w:r>
+            <w:r>
+              <w:rPr>
+                <w:rFonts w:ascii="Times New Roman" w:hAnsi="Times New Roman" w:cs="Times New Roman"/>
+                <w:sz w:val="24"/>
+                <w:szCs w:val="24"/>
+              </w:rPr>
+              <w:t>.45</w:t>
+            </w:r>
+          </w:p>
+        </w:tc>
+        <w:tc>
+          <w:tcPr>
+            <w:tcW w:w="1379" w:type="dxa"/>
+          </w:tcPr>
+          <w:p>
+            <w:pPr>
+              <w:rPr>
+                <w:rFonts w:ascii="Times New Roman" w:hAnsi="Times New Roman" w:cs="Times New Roman"/>
+                <w:sz w:val="24"/>
+                <w:szCs w:val="24"/>
+              </w:rPr>
+            </w:pPr>
+            <w:r>
+              <w:rPr>
+                <w:rFonts w:ascii="Times New Roman" w:hAnsi="Times New Roman" w:cs="Times New Roman" w:hint="eastAsia"/>
+                <w:sz w:val="24"/>
+                <w:szCs w:val="24"/>
+              </w:rPr>
+              <w:t>0</w:t>
+            </w:r>
+            <w:r>
+              <w:rPr>
+                <w:rFonts w:ascii="Times New Roman" w:hAnsi="Times New Roman" w:cs="Times New Roman"/>
+                <w:sz w:val="24"/>
+                <w:szCs w:val="24"/>
+              </w:rPr>
+              <w:t>.63</w:t>
+            </w:r>
+          </w:p>
+        </w:tc>
+        <w:tc>
+          <w:tcPr>
+            <w:tcW w:w="1571" w:type="dxa"/>
+          </w:tcPr>
+          <w:p>
+            <w:pPr>
+              <w:rPr>
+                <w:rFonts w:ascii="Times New Roman" w:hAnsi="Times New Roman" w:cs="Times New Roman"/>
+                <w:sz w:val="24"/>
+                <w:szCs w:val="24"/>
+              </w:rPr>
+            </w:pPr>
+            <w:r>
+              <w:rPr>
+                <w:rFonts w:ascii="Times New Roman" w:hAnsi="Times New Roman" w:cs="Times New Roman" w:hint="eastAsia"/>
+                <w:sz w:val="24"/>
+                <w:szCs w:val="24"/>
+              </w:rPr>
+              <w:t>2</w:t>
+            </w:r>
+            <w:r>
+              <w:rPr>
+                <w:rFonts w:ascii="Times New Roman" w:hAnsi="Times New Roman" w:cs="Times New Roman"/>
+                <w:sz w:val="24"/>
+                <w:szCs w:val="24"/>
+              </w:rPr>
+              <w:t>046</w:t>
+            </w:r>
+          </w:p>
+        </w:tc>
+        <w:tc>
+          <w:tcPr>
+            <w:tcW w:w="1380" w:type="dxa"/>
+          </w:tcPr>
+          <w:p>
+            <w:pPr>
+              <w:rPr>
+                <w:rFonts w:ascii="Times New Roman" w:hAnsi="Times New Roman" w:cs="Times New Roman"/>
+                <w:sz w:val="24"/>
+                <w:szCs w:val="24"/>
+              </w:rPr>
+            </w:pPr>
+            <w:r>
+              <w:rPr>
+                <w:rFonts w:ascii="Times New Roman" w:hAnsi="Times New Roman" w:cs="Times New Roman" w:hint="eastAsia"/>
+                <w:sz w:val="24"/>
+                <w:szCs w:val="24"/>
+              </w:rPr>
               <w:t>1</w:t>
             </w:r>
             <w:r>
@@ -2142,97 +2232,7 @@
                 <w:sz w:val="24"/>
                 <w:szCs w:val="24"/>
               </w:rPr>
-              <w:t>8.31</w:t>
-            </w:r>
-          </w:p>
-        </w:tc>
-        <w:tc>
-          <w:tcPr>
-            <w:tcW w:w="1379" w:type="dxa"/>
-          </w:tcPr>
-          <w:p>
-            <w:pPr>
-              <w:rPr>
-                <w:rFonts w:ascii="Times New Roman" w:hAnsi="Times New Roman" w:cs="Times New Roman"/>
-                <w:sz w:val="24"/>
-                <w:szCs w:val="24"/>
-              </w:rPr>
-            </w:pPr>
-            <w:r>
-              <w:rPr>
-                <w:rFonts w:ascii="Times New Roman" w:hAnsi="Times New Roman" w:cs="Times New Roman" w:hint="eastAsia"/>
-                <w:sz w:val="24"/>
-                <w:szCs w:val="24"/>
-              </w:rPr>
-              <w:t>5</w:t>
-            </w:r>
-            <w:r>
-              <w:rPr>
-                <w:rFonts w:ascii="Times New Roman" w:hAnsi="Times New Roman" w:cs="Times New Roman"/>
-                <w:sz w:val="24"/>
-                <w:szCs w:val="24"/>
-              </w:rPr>
-              <w:t>9.35</w:t>
-            </w:r>
-          </w:p>
-        </w:tc>
-        <w:tc>
-          <w:tcPr>
-            <w:tcW w:w="1571" w:type="dxa"/>
-          </w:tcPr>
-          <w:p>
-            <w:pPr>
-              <w:rPr>
-                <w:rFonts w:ascii="Times New Roman" w:hAnsi="Times New Roman" w:cs="Times New Roman"/>
-                <w:sz w:val="24"/>
-                <w:szCs w:val="24"/>
-              </w:rPr>
-            </w:pPr>
-            <w:r>
-              <w:rPr>
-                <w:rFonts w:ascii="Times New Roman" w:hAnsi="Times New Roman" w:cs="Times New Roman" w:hint="eastAsia"/>
-                <w:sz w:val="24"/>
-                <w:szCs w:val="24"/>
-              </w:rPr>
-              <w:t>3</w:t>
-            </w:r>
-            <w:r>
-              <w:rPr>
-                <w:rFonts w:ascii="Times New Roman" w:hAnsi="Times New Roman" w:cs="Times New Roman"/>
-                <w:sz w:val="24"/>
-                <w:szCs w:val="24"/>
-              </w:rPr>
-              <w:t>295</w:t>
-            </w:r>
-          </w:p>
-        </w:tc>
-        <w:tc>
-          <w:tcPr>
-            <w:tcW w:w="1380" w:type="dxa"/>
-          </w:tcPr>
-          <w:p>
-            <w:pPr>
-              <w:rPr>
-                <w:rFonts w:ascii="Times New Roman" w:hAnsi="Times New Roman" w:cs="Times New Roman"/>
-                <w:sz w:val="24"/>
-                <w:szCs w:val="24"/>
-              </w:rPr>
-            </w:pPr>
-            <w:r>
-              <w:rPr>
-                <w:rFonts w:ascii="Times New Roman" w:hAnsi="Times New Roman" w:cs="Times New Roman" w:hint="eastAsia"/>
-                <w:sz w:val="24"/>
-                <w:szCs w:val="24"/>
-              </w:rPr>
-              <w:t>6</w:t>
-            </w:r>
-            <w:r>
-              <w:rPr>
-                <w:rFonts w:ascii="Times New Roman" w:hAnsi="Times New Roman" w:cs="Times New Roman"/>
-                <w:sz w:val="24"/>
-                <w:szCs w:val="24"/>
-              </w:rPr>
-              <w:t>11</w:t>
+              <w:t>103</w:t>
             </w:r>
           </w:p>
         </w:tc>
@@ -2324,7 +2324,7 @@
                 <w:sz w:val="24"/>
                 <w:szCs w:val="24"/>
               </w:rPr>
-              <w:t>.14</w:t>
+              <w:t>.64</w:t>
             </w:r>
           </w:p>
         </w:tc>
@@ -2346,15 +2346,15 @@
                 <w:sz w:val="24"/>
                 <w:szCs w:val="24"/>
               </w:rPr>
-              <w:t>5</w:t>
-            </w:r>
-            <w:r>
-              <w:rPr>
-                <w:rFonts w:ascii="Times New Roman" w:hAnsi="Times New Roman" w:cs="Times New Roman"/>
-                <w:sz w:val="24"/>
-                <w:szCs w:val="24"/>
-              </w:rPr>
-              <w:t>8.90</w:t>
+              <w:t>0</w:t>
+            </w:r>
+            <w:r>
+              <w:rPr>
+                <w:rFonts w:ascii="Times New Roman" w:hAnsi="Times New Roman" w:cs="Times New Roman"/>
+                <w:sz w:val="24"/>
+                <w:szCs w:val="24"/>
+              </w:rPr>
+              <w:t>.59</w:t>
             </w:r>
           </w:p>
         </w:tc>
@@ -2376,7 +2376,15 @@
                 <w:sz w:val="24"/>
                 <w:szCs w:val="24"/>
               </w:rPr>
-              <w:t>2</w:t>
+              <w:t>1</w:t>
+            </w:r>
+            <w:r>
+              <w:rPr>
+                <w:rFonts w:ascii="Times New Roman" w:hAnsi="Times New Roman" w:cs="Times New Roman"/>
+                <w:sz w:val="24"/>
+                <w:szCs w:val="24"/>
+              </w:rPr>
+              <w:t>6</w:t>
             </w:r>
           </w:p>
         </w:tc>
@@ -2395,6 +2403,14 @@
             <w:r>
               <w:rPr>
                 <w:rFonts w:ascii="Times New Roman" w:hAnsi="Times New Roman" w:cs="Times New Roman" w:hint="eastAsia"/>
+                <w:sz w:val="24"/>
+                <w:szCs w:val="24"/>
+              </w:rPr>
+              <w:t>1</w:t>
+            </w:r>
+            <w:r>
+              <w:rPr>
+                <w:rFonts w:ascii="Times New Roman" w:hAnsi="Times New Roman" w:cs="Times New Roman"/>
                 <w:sz w:val="24"/>
                 <w:szCs w:val="24"/>
               </w:rPr>
@@ -2490,7 +2506,7 @@
                 <w:sz w:val="24"/>
                 <w:szCs w:val="24"/>
               </w:rPr>
-              <w:t>.14</w:t>
+              <w:t>.58</w:t>
             </w:r>
           </w:p>
         </w:tc>
@@ -2512,38 +2528,46 @@
                 <w:sz w:val="24"/>
                 <w:szCs w:val="24"/>
               </w:rPr>
+              <w:t>0</w:t>
+            </w:r>
+            <w:r>
+              <w:rPr>
+                <w:rFonts w:ascii="Times New Roman" w:hAnsi="Times New Roman" w:cs="Times New Roman"/>
+                <w:sz w:val="24"/>
+                <w:szCs w:val="24"/>
+              </w:rPr>
+              <w:t>.63</w:t>
+            </w:r>
+          </w:p>
+        </w:tc>
+        <w:tc>
+          <w:tcPr>
+            <w:tcW w:w="1571" w:type="dxa"/>
+          </w:tcPr>
+          <w:p>
+            <w:pPr>
+              <w:rPr>
+                <w:rFonts w:ascii="Times New Roman" w:hAnsi="Times New Roman" w:cs="Times New Roman"/>
+                <w:sz w:val="24"/>
+                <w:szCs w:val="24"/>
+              </w:rPr>
+            </w:pPr>
+            <w:r>
+              <w:rPr>
+                <w:rFonts w:ascii="Times New Roman" w:hAnsi="Times New Roman" w:cs="Times New Roman" w:hint="eastAsia"/>
+                <w:sz w:val="24"/>
+                <w:szCs w:val="24"/>
+              </w:rPr>
+              <w:t>1</w:t>
+            </w:r>
+            <w:r>
+              <w:rPr>
+                <w:rFonts w:ascii="Times New Roman" w:hAnsi="Times New Roman" w:cs="Times New Roman"/>
+                <w:sz w:val="24"/>
+                <w:szCs w:val="24"/>
+              </w:rPr>
               <w:t>5</w:t>
             </w:r>
-            <w:r>
-              <w:rPr>
-                <w:rFonts w:ascii="Times New Roman" w:hAnsi="Times New Roman" w:cs="Times New Roman"/>
-                <w:sz w:val="24"/>
-                <w:szCs w:val="24"/>
-              </w:rPr>
-              <w:t>9.11</w:t>
-            </w:r>
-          </w:p>
-        </w:tc>
-        <w:tc>
-          <w:tcPr>
-            <w:tcW w:w="1571" w:type="dxa"/>
-          </w:tcPr>
-          <w:p>
-            <w:pPr>
-              <w:rPr>
-                <w:rFonts w:ascii="Times New Roman" w:hAnsi="Times New Roman" w:cs="Times New Roman"/>
-                <w:sz w:val="24"/>
-                <w:szCs w:val="24"/>
-              </w:rPr>
-            </w:pPr>
-            <w:r>
-              <w:rPr>
-                <w:rFonts w:ascii="Times New Roman" w:hAnsi="Times New Roman" w:cs="Times New Roman" w:hint="eastAsia"/>
-                <w:sz w:val="24"/>
-                <w:szCs w:val="24"/>
-              </w:rPr>
-              <w:t>2</w:t>
-            </w:r>
           </w:p>
         </w:tc>
         <w:tc>
@@ -2564,7 +2588,15 @@
                 <w:sz w:val="24"/>
                 <w:szCs w:val="24"/>
               </w:rPr>
-              <w:t>2</w:t>
+              <w:t>1</w:t>
+            </w:r>
+            <w:r>
+              <w:rPr>
+                <w:rFonts w:ascii="Times New Roman" w:hAnsi="Times New Roman" w:cs="Times New Roman"/>
+                <w:sz w:val="24"/>
+                <w:szCs w:val="24"/>
+              </w:rPr>
+              <w:t>1</w:t>
             </w:r>
           </w:p>
         </w:tc>
@@ -2582,7 +2614,7 @@
     <w:p>
       <w:pPr>
         <w:rPr>
-          <w:rFonts w:ascii="Times New Roman" w:hAnsi="Times New Roman" w:cs="Times New Roman"/>
+          <w:rFonts w:ascii="Times New Roman" w:hAnsi="Times New Roman" w:cs="Times New Roman" w:hint="eastAsia"/>
           <w:sz w:val="24"/>
           <w:szCs w:val="24"/>
         </w:rPr>
@@ -2612,11 +2644,35 @@
       </w:pPr>
       <w:r>
         <w:rPr>
-          <w:rFonts w:ascii="Times New Roman" w:hAnsi="Times New Roman" w:cs="Times New Roman"/>
-          <w:sz w:val="24"/>
-          <w:szCs w:val="24"/>
-        </w:rPr>
-        <w:t>Increasing min_sup reduces the time used of Apriori, because more frequent patterns can be pruned in process, thus increase the speed for pattern generation.</w:t>
+          <w:rFonts w:ascii="Times New Roman" w:hAnsi="Times New Roman" w:cs="Times New Roman" w:hint="eastAsia"/>
+          <w:sz w:val="24"/>
+          <w:szCs w:val="24"/>
+        </w:rPr>
+        <w:t>S</w:t>
+      </w:r>
+      <w:r>
+        <w:rPr>
+          <w:rFonts w:ascii="Times New Roman" w:hAnsi="Times New Roman" w:cs="Times New Roman"/>
+          <w:sz w:val="24"/>
+          <w:szCs w:val="24"/>
+        </w:rPr>
+        <w:t xml:space="preserve">imilar as </w:t>
+      </w:r>
+      <w:r>
+        <w:rPr>
+          <w:rFonts w:ascii="Times New Roman" w:hAnsi="Times New Roman" w:cs="Times New Roman"/>
+          <w:sz w:val="24"/>
+          <w:szCs w:val="24"/>
+        </w:rPr>
+        <w:t>observation</w:t>
+      </w:r>
+      <w:r>
+        <w:rPr>
+          <w:rFonts w:ascii="Times New Roman" w:hAnsi="Times New Roman" w:cs="Times New Roman"/>
+          <w:sz w:val="24"/>
+          <w:szCs w:val="24"/>
+        </w:rPr>
+        <w:t>s mentioned.</w:t>
       </w:r>
     </w:p>
     <w:p>
@@ -2628,17 +2684,17 @@
         </w:numPr>
         <w:ind w:firstLineChars="0"/>
         <w:rPr>
+          <w:rFonts w:ascii="Times New Roman" w:hAnsi="Times New Roman" w:cs="Times New Roman"/>
+          <w:sz w:val="24"/>
+          <w:szCs w:val="24"/>
+        </w:rPr>
+      </w:pPr>
+      <w:r>
+        <w:rPr>
           <w:rFonts w:ascii="Times New Roman" w:hAnsi="Times New Roman" w:cs="Times New Roman" w:hint="eastAsia"/>
           <w:sz w:val="24"/>
           <w:szCs w:val="24"/>
         </w:rPr>
-      </w:pPr>
-      <w:r>
-        <w:rPr>
-          <w:rFonts w:ascii="Times New Roman" w:hAnsi="Times New Roman" w:cs="Times New Roman" w:hint="eastAsia"/>
-          <w:sz w:val="24"/>
-          <w:szCs w:val="24"/>
-        </w:rPr>
         <w:t>T</w:t>
       </w:r>
       <w:r>
@@ -2647,7 +2703,7 @@
           <w:sz w:val="24"/>
           <w:szCs w:val="24"/>
         </w:rPr>
-        <w:t xml:space="preserve">ime used of FP-tree does not be reduces because min_sup and min_conf does not reduces the candidate patterns generated, unlike Apriori </w:t>
+        <w:t>he only different is the time-used for FP-tree is approximately less or equal to the time-used for Apriori, this should because to the difference of datasets.</w:t>
       </w:r>
     </w:p>
     <w:p>
@@ -2666,11 +2722,1219 @@
       </w:pPr>
       <w:r>
         <w:rPr>
-          <w:rFonts w:ascii="Times New Roman" w:hAnsi="Times New Roman" w:cs="Times New Roman"/>
-          <w:sz w:val="24"/>
-          <w:szCs w:val="24"/>
-        </w:rPr>
-        <w:t>But at the same time, number of rules found decreased in both algorithm as the threshold of support for rules is increased.</w:t>
+          <w:rFonts w:ascii="Times New Roman" w:hAnsi="Times New Roman" w:cs="Times New Roman" w:hint="eastAsia"/>
+          <w:sz w:val="24"/>
+          <w:szCs w:val="24"/>
+        </w:rPr>
+        <w:t>T</w:t>
+      </w:r>
+      <w:r>
+        <w:rPr>
+          <w:rFonts w:ascii="Times New Roman" w:hAnsi="Times New Roman" w:cs="Times New Roman"/>
+          <w:sz w:val="24"/>
+          <w:szCs w:val="24"/>
+        </w:rPr>
+        <w:t xml:space="preserve">hus the relative time used depends on dataset but not the parameters. We cannot conclude that Apriori is always slower or faster than FP-tree. </w:t>
+      </w:r>
+    </w:p>
+    <w:p>
+      <w:pPr>
+        <w:spacing w:after="0" w:line="240" w:lineRule="auto"/>
+        <w:rPr>
+          <w:rFonts w:ascii="Times New Roman" w:hAnsi="Times New Roman" w:cs="Times New Roman"/>
+          <w:sz w:val="24"/>
+          <w:szCs w:val="24"/>
+        </w:rPr>
+      </w:pPr>
+      <w:r>
+        <w:rPr>
+          <w:rFonts w:ascii="Times New Roman" w:hAnsi="Times New Roman" w:cs="Times New Roman"/>
+          <w:sz w:val="24"/>
+          <w:szCs w:val="24"/>
+        </w:rPr>
+        <w:br w:type="page"/>
+      </w:r>
+    </w:p>
+    <w:p>
+      <w:pPr>
+        <w:rPr>
+          <w:rFonts w:ascii="Times New Roman" w:hAnsi="Times New Roman" w:cs="Times New Roman"/>
+          <w:sz w:val="24"/>
+          <w:szCs w:val="24"/>
+        </w:rPr>
+      </w:pPr>
+      <w:r>
+        <w:rPr>
+          <w:rFonts w:ascii="Times New Roman" w:hAnsi="Times New Roman" w:cs="Times New Roman"/>
+          <w:sz w:val="24"/>
+          <w:szCs w:val="24"/>
+        </w:rPr>
+        <w:lastRenderedPageBreak/>
+        <w:t xml:space="preserve">Experiment on </w:t>
+      </w:r>
+      <w:r>
+        <w:rPr>
+          <w:rFonts w:ascii="Times New Roman" w:hAnsi="Times New Roman" w:cs="Times New Roman"/>
+          <w:sz w:val="24"/>
+          <w:szCs w:val="24"/>
+        </w:rPr>
+        <w:t xml:space="preserve">Kaggle </w:t>
+      </w:r>
+      <w:r>
+        <w:rPr>
+          <w:rFonts w:ascii="Times New Roman" w:hAnsi="Times New Roman" w:cs="Times New Roman"/>
+          <w:sz w:val="24"/>
+          <w:szCs w:val="24"/>
+        </w:rPr>
+        <w:t xml:space="preserve">dataset </w:t>
+      </w:r>
+      <w:r>
+        <w:rPr>
+          <w:rFonts w:ascii="Times New Roman" w:hAnsi="Times New Roman" w:cs="Times New Roman"/>
+          <w:sz w:val="24"/>
+          <w:szCs w:val="24"/>
+        </w:rPr>
+        <w:t>basket_analysis</w:t>
+      </w:r>
+      <w:r>
+        <w:rPr>
+          <w:rFonts w:ascii="Times New Roman" w:hAnsi="Times New Roman" w:cs="Times New Roman"/>
+          <w:sz w:val="24"/>
+          <w:szCs w:val="24"/>
+        </w:rPr>
+        <w:t>.txt, l</w:t>
+      </w:r>
+      <w:r>
+        <w:rPr>
+          <w:rFonts w:ascii="Times New Roman" w:hAnsi="Times New Roman" w:cs="Times New Roman"/>
+          <w:sz w:val="24"/>
+          <w:szCs w:val="24"/>
+        </w:rPr>
+        <w:t xml:space="preserve">et </w:t>
+      </w:r>
+    </w:p>
+    <w:p>
+      <w:pPr>
+        <w:ind w:firstLine="420"/>
+        <w:rPr>
+          <w:rFonts w:ascii="Times New Roman" w:hAnsi="Times New Roman" w:cs="Times New Roman"/>
+          <w:sz w:val="24"/>
+          <w:szCs w:val="24"/>
+        </w:rPr>
+      </w:pPr>
+      <w:r>
+        <w:rPr>
+          <w:rFonts w:ascii="Times New Roman" w:hAnsi="Times New Roman" w:cs="Times New Roman"/>
+          <w:sz w:val="24"/>
+          <w:szCs w:val="24"/>
+        </w:rPr>
+        <w:t>low min_sup = 0.</w:t>
+      </w:r>
+      <w:r>
+        <w:rPr>
+          <w:rFonts w:ascii="Times New Roman" w:hAnsi="Times New Roman" w:cs="Times New Roman"/>
+          <w:sz w:val="24"/>
+          <w:szCs w:val="24"/>
+        </w:rPr>
+        <w:t>1</w:t>
+      </w:r>
+    </w:p>
+    <w:p>
+      <w:pPr>
+        <w:ind w:firstLine="420"/>
+        <w:rPr>
+          <w:rFonts w:ascii="Times New Roman" w:hAnsi="Times New Roman" w:cs="Times New Roman"/>
+          <w:sz w:val="24"/>
+          <w:szCs w:val="24"/>
+        </w:rPr>
+      </w:pPr>
+      <w:r>
+        <w:rPr>
+          <w:rFonts w:ascii="Times New Roman" w:hAnsi="Times New Roman" w:cs="Times New Roman"/>
+          <w:sz w:val="24"/>
+          <w:szCs w:val="24"/>
+        </w:rPr>
+        <w:t>low min_conf = 0.</w:t>
+      </w:r>
+      <w:r>
+        <w:rPr>
+          <w:rFonts w:ascii="Times New Roman" w:hAnsi="Times New Roman" w:cs="Times New Roman"/>
+          <w:sz w:val="24"/>
+          <w:szCs w:val="24"/>
+        </w:rPr>
+        <w:t>1</w:t>
+      </w:r>
+    </w:p>
+    <w:p>
+      <w:pPr>
+        <w:ind w:firstLine="420"/>
+        <w:rPr>
+          <w:rFonts w:ascii="Times New Roman" w:hAnsi="Times New Roman" w:cs="Times New Roman"/>
+          <w:sz w:val="24"/>
+          <w:szCs w:val="24"/>
+        </w:rPr>
+      </w:pPr>
+      <w:r>
+        <w:rPr>
+          <w:rFonts w:ascii="Times New Roman" w:hAnsi="Times New Roman" w:cs="Times New Roman"/>
+          <w:sz w:val="24"/>
+          <w:szCs w:val="24"/>
+        </w:rPr>
+        <w:t>high min_sup = 0.</w:t>
+      </w:r>
+      <w:r>
+        <w:rPr>
+          <w:rFonts w:ascii="Times New Roman" w:hAnsi="Times New Roman" w:cs="Times New Roman"/>
+          <w:sz w:val="24"/>
+          <w:szCs w:val="24"/>
+        </w:rPr>
+        <w:t>2</w:t>
+      </w:r>
+    </w:p>
+    <w:p>
+      <w:pPr>
+        <w:ind w:firstLine="420"/>
+        <w:rPr>
+          <w:rFonts w:ascii="Times New Roman" w:hAnsi="Times New Roman" w:cs="Times New Roman"/>
+          <w:sz w:val="24"/>
+          <w:szCs w:val="24"/>
+        </w:rPr>
+      </w:pPr>
+      <w:r>
+        <w:rPr>
+          <w:rFonts w:ascii="Times New Roman" w:hAnsi="Times New Roman" w:cs="Times New Roman"/>
+          <w:sz w:val="24"/>
+          <w:szCs w:val="24"/>
+        </w:rPr>
+        <w:t xml:space="preserve">high min_conf = 0.5 </w:t>
+      </w:r>
+    </w:p>
+    <w:p>
+      <w:pPr>
+        <w:rPr>
+          <w:rFonts w:ascii="Times New Roman" w:hAnsi="Times New Roman" w:cs="Times New Roman"/>
+          <w:sz w:val="24"/>
+          <w:szCs w:val="24"/>
+        </w:rPr>
+      </w:pPr>
+      <w:r>
+        <w:rPr>
+          <w:rFonts w:ascii="Times New Roman" w:hAnsi="Times New Roman" w:cs="Times New Roman"/>
+          <w:sz w:val="24"/>
+          <w:szCs w:val="24"/>
+        </w:rPr>
+        <w:t>Record the time used by apriori and FP-tree under different combination of parameters mentioned, with the number of rules found respectively</w:t>
+      </w:r>
+    </w:p>
+    <w:tbl>
+      <w:tblPr>
+        <w:tblStyle w:val="a4"/>
+        <w:tblW w:w="0" w:type="auto"/>
+        <w:tblLook w:val="04A0" w:firstRow="1" w:lastRow="0" w:firstColumn="1" w:lastColumn="0" w:noHBand="0" w:noVBand="1"/>
+      </w:tblPr>
+      <w:tblGrid>
+        <w:gridCol w:w="1580"/>
+        <w:gridCol w:w="1604"/>
+        <w:gridCol w:w="1502"/>
+        <w:gridCol w:w="1379"/>
+        <w:gridCol w:w="1571"/>
+        <w:gridCol w:w="1380"/>
+      </w:tblGrid>
+      <w:tr>
+        <w:tc>
+          <w:tcPr>
+            <w:tcW w:w="1580" w:type="dxa"/>
+          </w:tcPr>
+          <w:p>
+            <w:pPr>
+              <w:rPr>
+                <w:rFonts w:ascii="Times New Roman" w:hAnsi="Times New Roman" w:cs="Times New Roman"/>
+                <w:sz w:val="24"/>
+                <w:szCs w:val="24"/>
+              </w:rPr>
+            </w:pPr>
+          </w:p>
+        </w:tc>
+        <w:tc>
+          <w:tcPr>
+            <w:tcW w:w="1604" w:type="dxa"/>
+          </w:tcPr>
+          <w:p>
+            <w:pPr>
+              <w:rPr>
+                <w:rFonts w:ascii="Times New Roman" w:hAnsi="Times New Roman" w:cs="Times New Roman"/>
+                <w:sz w:val="24"/>
+                <w:szCs w:val="24"/>
+              </w:rPr>
+            </w:pPr>
+          </w:p>
+        </w:tc>
+        <w:tc>
+          <w:tcPr>
+            <w:tcW w:w="2881" w:type="dxa"/>
+            <w:gridSpan w:val="2"/>
+          </w:tcPr>
+          <w:p>
+            <w:pPr>
+              <w:rPr>
+                <w:rFonts w:ascii="Times New Roman" w:hAnsi="Times New Roman" w:cs="Times New Roman"/>
+                <w:sz w:val="24"/>
+                <w:szCs w:val="24"/>
+              </w:rPr>
+            </w:pPr>
+            <w:r>
+              <w:rPr>
+                <w:rFonts w:ascii="Times New Roman" w:hAnsi="Times New Roman" w:cs="Times New Roman" w:hint="eastAsia"/>
+                <w:sz w:val="24"/>
+                <w:szCs w:val="24"/>
+              </w:rPr>
+              <w:t>T</w:t>
+            </w:r>
+            <w:r>
+              <w:rPr>
+                <w:rFonts w:ascii="Times New Roman" w:hAnsi="Times New Roman" w:cs="Times New Roman"/>
+                <w:sz w:val="24"/>
+                <w:szCs w:val="24"/>
+              </w:rPr>
+              <w:t>ime(s)</w:t>
+            </w:r>
+          </w:p>
+        </w:tc>
+        <w:tc>
+          <w:tcPr>
+            <w:tcW w:w="2951" w:type="dxa"/>
+            <w:gridSpan w:val="2"/>
+          </w:tcPr>
+          <w:p>
+            <w:pPr>
+              <w:rPr>
+                <w:rFonts w:ascii="Times New Roman" w:hAnsi="Times New Roman" w:cs="Times New Roman" w:hint="eastAsia"/>
+                <w:sz w:val="24"/>
+                <w:szCs w:val="24"/>
+              </w:rPr>
+            </w:pPr>
+            <w:r>
+              <w:rPr>
+                <w:rFonts w:ascii="Times New Roman" w:hAnsi="Times New Roman" w:cs="Times New Roman" w:hint="eastAsia"/>
+                <w:sz w:val="24"/>
+                <w:szCs w:val="24"/>
+              </w:rPr>
+              <w:t>N</w:t>
+            </w:r>
+            <w:r>
+              <w:rPr>
+                <w:rFonts w:ascii="Times New Roman" w:hAnsi="Times New Roman" w:cs="Times New Roman"/>
+                <w:sz w:val="24"/>
+                <w:szCs w:val="24"/>
+              </w:rPr>
+              <w:t>umber of Rule</w:t>
+            </w:r>
+            <w:r>
+              <w:rPr>
+                <w:rFonts w:ascii="Times New Roman" w:hAnsi="Times New Roman" w:cs="Times New Roman"/>
+                <w:sz w:val="24"/>
+                <w:szCs w:val="24"/>
+              </w:rPr>
+              <w:t>s</w:t>
+            </w:r>
+            <w:r>
+              <w:rPr>
+                <w:rFonts w:ascii="Times New Roman" w:hAnsi="Times New Roman" w:cs="Times New Roman"/>
+                <w:sz w:val="24"/>
+                <w:szCs w:val="24"/>
+              </w:rPr>
+              <w:t xml:space="preserve"> Found</w:t>
+            </w:r>
+          </w:p>
+        </w:tc>
+      </w:tr>
+      <w:tr>
+        <w:tc>
+          <w:tcPr>
+            <w:tcW w:w="1580" w:type="dxa"/>
+          </w:tcPr>
+          <w:p>
+            <w:pPr>
+              <w:rPr>
+                <w:rFonts w:ascii="Times New Roman" w:hAnsi="Times New Roman" w:cs="Times New Roman"/>
+                <w:sz w:val="24"/>
+                <w:szCs w:val="24"/>
+              </w:rPr>
+            </w:pPr>
+            <w:r>
+              <w:rPr>
+                <w:rFonts w:ascii="Times New Roman" w:hAnsi="Times New Roman" w:cs="Times New Roman"/>
+                <w:sz w:val="24"/>
+                <w:szCs w:val="24"/>
+              </w:rPr>
+              <w:t>min_sup</w:t>
+            </w:r>
+          </w:p>
+        </w:tc>
+        <w:tc>
+          <w:tcPr>
+            <w:tcW w:w="1604" w:type="dxa"/>
+          </w:tcPr>
+          <w:p>
+            <w:pPr>
+              <w:rPr>
+                <w:rFonts w:ascii="Times New Roman" w:hAnsi="Times New Roman" w:cs="Times New Roman"/>
+                <w:sz w:val="24"/>
+                <w:szCs w:val="24"/>
+              </w:rPr>
+            </w:pPr>
+            <w:r>
+              <w:rPr>
+                <w:rFonts w:ascii="Times New Roman" w:hAnsi="Times New Roman" w:cs="Times New Roman"/>
+                <w:sz w:val="24"/>
+                <w:szCs w:val="24"/>
+              </w:rPr>
+              <w:t>min_conf</w:t>
+            </w:r>
+          </w:p>
+        </w:tc>
+        <w:tc>
+          <w:tcPr>
+            <w:tcW w:w="1502" w:type="dxa"/>
+          </w:tcPr>
+          <w:p>
+            <w:pPr>
+              <w:rPr>
+                <w:rFonts w:ascii="Times New Roman" w:hAnsi="Times New Roman" w:cs="Times New Roman" w:hint="eastAsia"/>
+                <w:sz w:val="24"/>
+                <w:szCs w:val="24"/>
+              </w:rPr>
+            </w:pPr>
+            <w:r>
+              <w:rPr>
+                <w:rFonts w:ascii="Times New Roman" w:hAnsi="Times New Roman" w:cs="Times New Roman" w:hint="eastAsia"/>
+                <w:sz w:val="24"/>
+                <w:szCs w:val="24"/>
+              </w:rPr>
+              <w:t>A</w:t>
+            </w:r>
+            <w:r>
+              <w:rPr>
+                <w:rFonts w:ascii="Times New Roman" w:hAnsi="Times New Roman" w:cs="Times New Roman"/>
+                <w:sz w:val="24"/>
+                <w:szCs w:val="24"/>
+              </w:rPr>
+              <w:t>priori</w:t>
+            </w:r>
+          </w:p>
+        </w:tc>
+        <w:tc>
+          <w:tcPr>
+            <w:tcW w:w="1379" w:type="dxa"/>
+          </w:tcPr>
+          <w:p>
+            <w:pPr>
+              <w:rPr>
+                <w:rFonts w:ascii="Times New Roman" w:hAnsi="Times New Roman" w:cs="Times New Roman"/>
+                <w:sz w:val="24"/>
+                <w:szCs w:val="24"/>
+              </w:rPr>
+            </w:pPr>
+            <w:r>
+              <w:rPr>
+                <w:rFonts w:ascii="Times New Roman" w:hAnsi="Times New Roman" w:cs="Times New Roman" w:hint="eastAsia"/>
+                <w:sz w:val="24"/>
+                <w:szCs w:val="24"/>
+              </w:rPr>
+              <w:t>F</w:t>
+            </w:r>
+            <w:r>
+              <w:rPr>
+                <w:rFonts w:ascii="Times New Roman" w:hAnsi="Times New Roman" w:cs="Times New Roman"/>
+                <w:sz w:val="24"/>
+                <w:szCs w:val="24"/>
+              </w:rPr>
+              <w:t>P-tree</w:t>
+            </w:r>
+          </w:p>
+        </w:tc>
+        <w:tc>
+          <w:tcPr>
+            <w:tcW w:w="1571" w:type="dxa"/>
+          </w:tcPr>
+          <w:p>
+            <w:pPr>
+              <w:rPr>
+                <w:rFonts w:ascii="Times New Roman" w:hAnsi="Times New Roman" w:cs="Times New Roman"/>
+                <w:sz w:val="24"/>
+                <w:szCs w:val="24"/>
+              </w:rPr>
+            </w:pPr>
+            <w:r>
+              <w:rPr>
+                <w:rFonts w:ascii="Times New Roman" w:hAnsi="Times New Roman" w:cs="Times New Roman" w:hint="eastAsia"/>
+                <w:sz w:val="24"/>
+                <w:szCs w:val="24"/>
+              </w:rPr>
+              <w:t>A</w:t>
+            </w:r>
+            <w:r>
+              <w:rPr>
+                <w:rFonts w:ascii="Times New Roman" w:hAnsi="Times New Roman" w:cs="Times New Roman"/>
+                <w:sz w:val="24"/>
+                <w:szCs w:val="24"/>
+              </w:rPr>
+              <w:t>priori</w:t>
+            </w:r>
+          </w:p>
+        </w:tc>
+        <w:tc>
+          <w:tcPr>
+            <w:tcW w:w="1380" w:type="dxa"/>
+          </w:tcPr>
+          <w:p>
+            <w:pPr>
+              <w:rPr>
+                <w:rFonts w:ascii="Times New Roman" w:hAnsi="Times New Roman" w:cs="Times New Roman"/>
+                <w:sz w:val="24"/>
+                <w:szCs w:val="24"/>
+              </w:rPr>
+            </w:pPr>
+            <w:r>
+              <w:rPr>
+                <w:rFonts w:ascii="Times New Roman" w:hAnsi="Times New Roman" w:cs="Times New Roman" w:hint="eastAsia"/>
+                <w:sz w:val="24"/>
+                <w:szCs w:val="24"/>
+              </w:rPr>
+              <w:t>F</w:t>
+            </w:r>
+            <w:r>
+              <w:rPr>
+                <w:rFonts w:ascii="Times New Roman" w:hAnsi="Times New Roman" w:cs="Times New Roman"/>
+                <w:sz w:val="24"/>
+                <w:szCs w:val="24"/>
+              </w:rPr>
+              <w:t>P-tree</w:t>
+            </w:r>
+          </w:p>
+        </w:tc>
+      </w:tr>
+      <w:tr>
+        <w:tc>
+          <w:tcPr>
+            <w:tcW w:w="1580" w:type="dxa"/>
+          </w:tcPr>
+          <w:p>
+            <w:pPr>
+              <w:rPr>
+                <w:rFonts w:ascii="Times New Roman" w:hAnsi="Times New Roman" w:cs="Times New Roman" w:hint="eastAsia"/>
+                <w:sz w:val="24"/>
+                <w:szCs w:val="24"/>
+              </w:rPr>
+            </w:pPr>
+            <w:r>
+              <w:rPr>
+                <w:rFonts w:ascii="Times New Roman" w:hAnsi="Times New Roman" w:cs="Times New Roman" w:hint="eastAsia"/>
+                <w:sz w:val="24"/>
+                <w:szCs w:val="24"/>
+              </w:rPr>
+              <w:t>L</w:t>
+            </w:r>
+            <w:r>
+              <w:rPr>
+                <w:rFonts w:ascii="Times New Roman" w:hAnsi="Times New Roman" w:cs="Times New Roman"/>
+                <w:sz w:val="24"/>
+                <w:szCs w:val="24"/>
+              </w:rPr>
+              <w:t>ow</w:t>
+            </w:r>
+          </w:p>
+        </w:tc>
+        <w:tc>
+          <w:tcPr>
+            <w:tcW w:w="1604" w:type="dxa"/>
+          </w:tcPr>
+          <w:p>
+            <w:pPr>
+              <w:rPr>
+                <w:rFonts w:ascii="Times New Roman" w:hAnsi="Times New Roman" w:cs="Times New Roman"/>
+                <w:sz w:val="24"/>
+                <w:szCs w:val="24"/>
+              </w:rPr>
+            </w:pPr>
+            <w:r>
+              <w:rPr>
+                <w:rFonts w:ascii="Times New Roman" w:hAnsi="Times New Roman" w:cs="Times New Roman" w:hint="eastAsia"/>
+                <w:sz w:val="24"/>
+                <w:szCs w:val="24"/>
+              </w:rPr>
+              <w:t>L</w:t>
+            </w:r>
+            <w:r>
+              <w:rPr>
+                <w:rFonts w:ascii="Times New Roman" w:hAnsi="Times New Roman" w:cs="Times New Roman"/>
+                <w:sz w:val="24"/>
+                <w:szCs w:val="24"/>
+              </w:rPr>
+              <w:t>ow</w:t>
+            </w:r>
+          </w:p>
+        </w:tc>
+        <w:tc>
+          <w:tcPr>
+            <w:tcW w:w="1502" w:type="dxa"/>
+          </w:tcPr>
+          <w:p>
+            <w:pPr>
+              <w:rPr>
+                <w:rFonts w:ascii="Times New Roman" w:hAnsi="Times New Roman" w:cs="Times New Roman"/>
+                <w:sz w:val="24"/>
+                <w:szCs w:val="24"/>
+              </w:rPr>
+            </w:pPr>
+            <w:r>
+              <w:rPr>
+                <w:rFonts w:ascii="Times New Roman" w:hAnsi="Times New Roman" w:cs="Times New Roman"/>
+                <w:sz w:val="24"/>
+                <w:szCs w:val="24"/>
+              </w:rPr>
+              <w:t>0.7</w:t>
+            </w:r>
+            <w:r>
+              <w:rPr>
+                <w:rFonts w:ascii="Times New Roman" w:hAnsi="Times New Roman" w:cs="Times New Roman"/>
+                <w:sz w:val="24"/>
+                <w:szCs w:val="24"/>
+              </w:rPr>
+              <w:t>4</w:t>
+            </w:r>
+          </w:p>
+        </w:tc>
+        <w:tc>
+          <w:tcPr>
+            <w:tcW w:w="1379" w:type="dxa"/>
+          </w:tcPr>
+          <w:p>
+            <w:pPr>
+              <w:rPr>
+                <w:rFonts w:ascii="Times New Roman" w:hAnsi="Times New Roman" w:cs="Times New Roman"/>
+                <w:sz w:val="24"/>
+                <w:szCs w:val="24"/>
+              </w:rPr>
+            </w:pPr>
+            <w:r>
+              <w:rPr>
+                <w:rFonts w:ascii="Times New Roman" w:hAnsi="Times New Roman" w:cs="Times New Roman"/>
+                <w:sz w:val="24"/>
+                <w:szCs w:val="24"/>
+              </w:rPr>
+              <w:t>1.</w:t>
+            </w:r>
+            <w:r>
+              <w:rPr>
+                <w:rFonts w:ascii="Times New Roman" w:hAnsi="Times New Roman" w:cs="Times New Roman"/>
+                <w:sz w:val="24"/>
+                <w:szCs w:val="24"/>
+              </w:rPr>
+              <w:t>79</w:t>
+            </w:r>
+          </w:p>
+        </w:tc>
+        <w:tc>
+          <w:tcPr>
+            <w:tcW w:w="1571" w:type="dxa"/>
+          </w:tcPr>
+          <w:p>
+            <w:pPr>
+              <w:rPr>
+                <w:rFonts w:ascii="Times New Roman" w:hAnsi="Times New Roman" w:cs="Times New Roman"/>
+                <w:sz w:val="24"/>
+                <w:szCs w:val="24"/>
+              </w:rPr>
+            </w:pPr>
+            <w:r>
+              <w:rPr>
+                <w:rFonts w:ascii="Times New Roman" w:hAnsi="Times New Roman" w:cs="Times New Roman"/>
+                <w:sz w:val="24"/>
+                <w:szCs w:val="24"/>
+              </w:rPr>
+              <w:t>43</w:t>
+            </w:r>
+            <w:r>
+              <w:rPr>
+                <w:rFonts w:ascii="Times New Roman" w:hAnsi="Times New Roman" w:cs="Times New Roman"/>
+                <w:sz w:val="24"/>
+                <w:szCs w:val="24"/>
+              </w:rPr>
+              <w:t>8</w:t>
+            </w:r>
+          </w:p>
+        </w:tc>
+        <w:tc>
+          <w:tcPr>
+            <w:tcW w:w="1380" w:type="dxa"/>
+          </w:tcPr>
+          <w:p>
+            <w:pPr>
+              <w:rPr>
+                <w:rFonts w:ascii="Times New Roman" w:hAnsi="Times New Roman" w:cs="Times New Roman"/>
+                <w:sz w:val="24"/>
+                <w:szCs w:val="24"/>
+              </w:rPr>
+            </w:pPr>
+            <w:r>
+              <w:rPr>
+                <w:rFonts w:ascii="Times New Roman" w:hAnsi="Times New Roman" w:cs="Times New Roman" w:hint="eastAsia"/>
+                <w:sz w:val="24"/>
+                <w:szCs w:val="24"/>
+              </w:rPr>
+              <w:t>2</w:t>
+            </w:r>
+            <w:r>
+              <w:rPr>
+                <w:rFonts w:ascii="Times New Roman" w:hAnsi="Times New Roman" w:cs="Times New Roman"/>
+                <w:sz w:val="24"/>
+                <w:szCs w:val="24"/>
+              </w:rPr>
+              <w:t>5</w:t>
+            </w:r>
+            <w:r>
+              <w:rPr>
+                <w:rFonts w:ascii="Times New Roman" w:hAnsi="Times New Roman" w:cs="Times New Roman"/>
+                <w:sz w:val="24"/>
+                <w:szCs w:val="24"/>
+              </w:rPr>
+              <w:t>2</w:t>
+            </w:r>
+          </w:p>
+        </w:tc>
+      </w:tr>
+      <w:tr>
+        <w:tc>
+          <w:tcPr>
+            <w:tcW w:w="1580" w:type="dxa"/>
+          </w:tcPr>
+          <w:p>
+            <w:pPr>
+              <w:rPr>
+                <w:rFonts w:ascii="Times New Roman" w:hAnsi="Times New Roman" w:cs="Times New Roman"/>
+                <w:sz w:val="24"/>
+                <w:szCs w:val="24"/>
+              </w:rPr>
+            </w:pPr>
+            <w:r>
+              <w:rPr>
+                <w:rFonts w:ascii="Times New Roman" w:hAnsi="Times New Roman" w:cs="Times New Roman" w:hint="eastAsia"/>
+                <w:sz w:val="24"/>
+                <w:szCs w:val="24"/>
+              </w:rPr>
+              <w:t>L</w:t>
+            </w:r>
+            <w:r>
+              <w:rPr>
+                <w:rFonts w:ascii="Times New Roman" w:hAnsi="Times New Roman" w:cs="Times New Roman"/>
+                <w:sz w:val="24"/>
+                <w:szCs w:val="24"/>
+              </w:rPr>
+              <w:t>ow</w:t>
+            </w:r>
+          </w:p>
+        </w:tc>
+        <w:tc>
+          <w:tcPr>
+            <w:tcW w:w="1604" w:type="dxa"/>
+          </w:tcPr>
+          <w:p>
+            <w:pPr>
+              <w:rPr>
+                <w:rFonts w:ascii="Times New Roman" w:hAnsi="Times New Roman" w:cs="Times New Roman"/>
+                <w:sz w:val="24"/>
+                <w:szCs w:val="24"/>
+              </w:rPr>
+            </w:pPr>
+            <w:r>
+              <w:rPr>
+                <w:rFonts w:ascii="Times New Roman" w:hAnsi="Times New Roman" w:cs="Times New Roman" w:hint="eastAsia"/>
+                <w:sz w:val="24"/>
+                <w:szCs w:val="24"/>
+              </w:rPr>
+              <w:t>H</w:t>
+            </w:r>
+            <w:r>
+              <w:rPr>
+                <w:rFonts w:ascii="Times New Roman" w:hAnsi="Times New Roman" w:cs="Times New Roman"/>
+                <w:sz w:val="24"/>
+                <w:szCs w:val="24"/>
+              </w:rPr>
+              <w:t>igh</w:t>
+            </w:r>
+          </w:p>
+        </w:tc>
+        <w:tc>
+          <w:tcPr>
+            <w:tcW w:w="1502" w:type="dxa"/>
+          </w:tcPr>
+          <w:p>
+            <w:pPr>
+              <w:rPr>
+                <w:rFonts w:ascii="Times New Roman" w:hAnsi="Times New Roman" w:cs="Times New Roman"/>
+                <w:sz w:val="24"/>
+                <w:szCs w:val="24"/>
+              </w:rPr>
+            </w:pPr>
+            <w:r>
+              <w:rPr>
+                <w:rFonts w:ascii="Times New Roman" w:hAnsi="Times New Roman" w:cs="Times New Roman"/>
+                <w:sz w:val="24"/>
+                <w:szCs w:val="24"/>
+              </w:rPr>
+              <w:t>0.75</w:t>
+            </w:r>
+          </w:p>
+        </w:tc>
+        <w:tc>
+          <w:tcPr>
+            <w:tcW w:w="1379" w:type="dxa"/>
+          </w:tcPr>
+          <w:p>
+            <w:pPr>
+              <w:rPr>
+                <w:rFonts w:ascii="Times New Roman" w:hAnsi="Times New Roman" w:cs="Times New Roman"/>
+                <w:sz w:val="24"/>
+                <w:szCs w:val="24"/>
+              </w:rPr>
+            </w:pPr>
+            <w:r>
+              <w:rPr>
+                <w:rFonts w:ascii="Times New Roman" w:hAnsi="Times New Roman" w:cs="Times New Roman"/>
+                <w:sz w:val="24"/>
+                <w:szCs w:val="24"/>
+              </w:rPr>
+              <w:t>1.81</w:t>
+            </w:r>
+          </w:p>
+        </w:tc>
+        <w:tc>
+          <w:tcPr>
+            <w:tcW w:w="1571" w:type="dxa"/>
+          </w:tcPr>
+          <w:p>
+            <w:pPr>
+              <w:rPr>
+                <w:rFonts w:ascii="Times New Roman" w:hAnsi="Times New Roman" w:cs="Times New Roman"/>
+                <w:sz w:val="24"/>
+                <w:szCs w:val="24"/>
+              </w:rPr>
+            </w:pPr>
+            <w:r>
+              <w:rPr>
+                <w:rFonts w:ascii="Times New Roman" w:hAnsi="Times New Roman" w:cs="Times New Roman"/>
+                <w:sz w:val="24"/>
+                <w:szCs w:val="24"/>
+              </w:rPr>
+              <w:t>97</w:t>
+            </w:r>
+          </w:p>
+        </w:tc>
+        <w:tc>
+          <w:tcPr>
+            <w:tcW w:w="1380" w:type="dxa"/>
+          </w:tcPr>
+          <w:p>
+            <w:pPr>
+              <w:rPr>
+                <w:rFonts w:ascii="Times New Roman" w:hAnsi="Times New Roman" w:cs="Times New Roman"/>
+                <w:sz w:val="24"/>
+                <w:szCs w:val="24"/>
+              </w:rPr>
+            </w:pPr>
+            <w:r>
+              <w:rPr>
+                <w:rFonts w:ascii="Times New Roman" w:hAnsi="Times New Roman" w:cs="Times New Roman" w:hint="eastAsia"/>
+                <w:sz w:val="24"/>
+                <w:szCs w:val="24"/>
+              </w:rPr>
+              <w:t>6</w:t>
+            </w:r>
+            <w:r>
+              <w:rPr>
+                <w:rFonts w:ascii="Times New Roman" w:hAnsi="Times New Roman" w:cs="Times New Roman"/>
+                <w:sz w:val="24"/>
+                <w:szCs w:val="24"/>
+              </w:rPr>
+              <w:t>8</w:t>
+            </w:r>
+          </w:p>
+        </w:tc>
+      </w:tr>
+      <w:tr>
+        <w:tc>
+          <w:tcPr>
+            <w:tcW w:w="1580" w:type="dxa"/>
+          </w:tcPr>
+          <w:p>
+            <w:pPr>
+              <w:rPr>
+                <w:rFonts w:ascii="Times New Roman" w:hAnsi="Times New Roman" w:cs="Times New Roman"/>
+                <w:sz w:val="24"/>
+                <w:szCs w:val="24"/>
+              </w:rPr>
+            </w:pPr>
+            <w:r>
+              <w:rPr>
+                <w:rFonts w:ascii="Times New Roman" w:hAnsi="Times New Roman" w:cs="Times New Roman" w:hint="eastAsia"/>
+                <w:sz w:val="24"/>
+                <w:szCs w:val="24"/>
+              </w:rPr>
+              <w:t>H</w:t>
+            </w:r>
+            <w:r>
+              <w:rPr>
+                <w:rFonts w:ascii="Times New Roman" w:hAnsi="Times New Roman" w:cs="Times New Roman"/>
+                <w:sz w:val="24"/>
+                <w:szCs w:val="24"/>
+              </w:rPr>
+              <w:t>igh</w:t>
+            </w:r>
+          </w:p>
+        </w:tc>
+        <w:tc>
+          <w:tcPr>
+            <w:tcW w:w="1604" w:type="dxa"/>
+          </w:tcPr>
+          <w:p>
+            <w:pPr>
+              <w:rPr>
+                <w:rFonts w:ascii="Times New Roman" w:hAnsi="Times New Roman" w:cs="Times New Roman"/>
+                <w:sz w:val="24"/>
+                <w:szCs w:val="24"/>
+              </w:rPr>
+            </w:pPr>
+            <w:r>
+              <w:rPr>
+                <w:rFonts w:ascii="Times New Roman" w:hAnsi="Times New Roman" w:cs="Times New Roman" w:hint="eastAsia"/>
+                <w:sz w:val="24"/>
+                <w:szCs w:val="24"/>
+              </w:rPr>
+              <w:t>L</w:t>
+            </w:r>
+            <w:r>
+              <w:rPr>
+                <w:rFonts w:ascii="Times New Roman" w:hAnsi="Times New Roman" w:cs="Times New Roman"/>
+                <w:sz w:val="24"/>
+                <w:szCs w:val="24"/>
+              </w:rPr>
+              <w:t>ow</w:t>
+            </w:r>
+          </w:p>
+        </w:tc>
+        <w:tc>
+          <w:tcPr>
+            <w:tcW w:w="1502" w:type="dxa"/>
+          </w:tcPr>
+          <w:p>
+            <w:pPr>
+              <w:rPr>
+                <w:rFonts w:ascii="Times New Roman" w:hAnsi="Times New Roman" w:cs="Times New Roman" w:hint="eastAsia"/>
+                <w:sz w:val="24"/>
+                <w:szCs w:val="24"/>
+              </w:rPr>
+            </w:pPr>
+            <w:r>
+              <w:rPr>
+                <w:rFonts w:ascii="Times New Roman" w:hAnsi="Times New Roman" w:cs="Times New Roman" w:hint="eastAsia"/>
+                <w:sz w:val="24"/>
+                <w:szCs w:val="24"/>
+              </w:rPr>
+              <w:t>0</w:t>
+            </w:r>
+            <w:r>
+              <w:rPr>
+                <w:rFonts w:ascii="Times New Roman" w:hAnsi="Times New Roman" w:cs="Times New Roman"/>
+                <w:sz w:val="24"/>
+                <w:szCs w:val="24"/>
+              </w:rPr>
+              <w:t>.</w:t>
+            </w:r>
+            <w:r>
+              <w:rPr>
+                <w:rFonts w:ascii="Times New Roman" w:hAnsi="Times New Roman" w:cs="Times New Roman"/>
+                <w:sz w:val="24"/>
+                <w:szCs w:val="24"/>
+              </w:rPr>
+              <w:t>13</w:t>
+            </w:r>
+          </w:p>
+        </w:tc>
+        <w:tc>
+          <w:tcPr>
+            <w:tcW w:w="1379" w:type="dxa"/>
+          </w:tcPr>
+          <w:p>
+            <w:pPr>
+              <w:rPr>
+                <w:rFonts w:ascii="Times New Roman" w:hAnsi="Times New Roman" w:cs="Times New Roman"/>
+                <w:sz w:val="24"/>
+                <w:szCs w:val="24"/>
+              </w:rPr>
+            </w:pPr>
+            <w:r>
+              <w:rPr>
+                <w:rFonts w:ascii="Times New Roman" w:hAnsi="Times New Roman" w:cs="Times New Roman"/>
+                <w:sz w:val="24"/>
+                <w:szCs w:val="24"/>
+              </w:rPr>
+              <w:t>1.79</w:t>
+            </w:r>
+          </w:p>
+        </w:tc>
+        <w:tc>
+          <w:tcPr>
+            <w:tcW w:w="1571" w:type="dxa"/>
+          </w:tcPr>
+          <w:p>
+            <w:pPr>
+              <w:rPr>
+                <w:rFonts w:ascii="Times New Roman" w:hAnsi="Times New Roman" w:cs="Times New Roman"/>
+                <w:sz w:val="24"/>
+                <w:szCs w:val="24"/>
+              </w:rPr>
+            </w:pPr>
+            <w:r>
+              <w:rPr>
+                <w:rFonts w:ascii="Times New Roman" w:hAnsi="Times New Roman" w:cs="Times New Roman" w:hint="eastAsia"/>
+                <w:sz w:val="24"/>
+                <w:szCs w:val="24"/>
+              </w:rPr>
+              <w:t>1</w:t>
+            </w:r>
+            <w:r>
+              <w:rPr>
+                <w:rFonts w:ascii="Times New Roman" w:hAnsi="Times New Roman" w:cs="Times New Roman"/>
+                <w:sz w:val="24"/>
+                <w:szCs w:val="24"/>
+              </w:rPr>
+              <w:t>2</w:t>
+            </w:r>
+          </w:p>
+        </w:tc>
+        <w:tc>
+          <w:tcPr>
+            <w:tcW w:w="1380" w:type="dxa"/>
+          </w:tcPr>
+          <w:p>
+            <w:pPr>
+              <w:rPr>
+                <w:rFonts w:ascii="Times New Roman" w:hAnsi="Times New Roman" w:cs="Times New Roman"/>
+                <w:sz w:val="24"/>
+                <w:szCs w:val="24"/>
+              </w:rPr>
+            </w:pPr>
+            <w:r>
+              <w:rPr>
+                <w:rFonts w:ascii="Times New Roman" w:hAnsi="Times New Roman" w:cs="Times New Roman" w:hint="eastAsia"/>
+                <w:sz w:val="24"/>
+                <w:szCs w:val="24"/>
+              </w:rPr>
+              <w:t>5</w:t>
+            </w:r>
+            <w:r>
+              <w:rPr>
+                <w:rFonts w:ascii="Times New Roman" w:hAnsi="Times New Roman" w:cs="Times New Roman"/>
+                <w:sz w:val="24"/>
+                <w:szCs w:val="24"/>
+              </w:rPr>
+              <w:t>4</w:t>
+            </w:r>
+          </w:p>
+        </w:tc>
+      </w:tr>
+      <w:tr>
+        <w:tc>
+          <w:tcPr>
+            <w:tcW w:w="1580" w:type="dxa"/>
+          </w:tcPr>
+          <w:p>
+            <w:pPr>
+              <w:rPr>
+                <w:rFonts w:ascii="Times New Roman" w:hAnsi="Times New Roman" w:cs="Times New Roman"/>
+                <w:sz w:val="24"/>
+                <w:szCs w:val="24"/>
+              </w:rPr>
+            </w:pPr>
+            <w:r>
+              <w:rPr>
+                <w:rFonts w:ascii="Times New Roman" w:hAnsi="Times New Roman" w:cs="Times New Roman" w:hint="eastAsia"/>
+                <w:sz w:val="24"/>
+                <w:szCs w:val="24"/>
+              </w:rPr>
+              <w:t>H</w:t>
+            </w:r>
+            <w:r>
+              <w:rPr>
+                <w:rFonts w:ascii="Times New Roman" w:hAnsi="Times New Roman" w:cs="Times New Roman"/>
+                <w:sz w:val="24"/>
+                <w:szCs w:val="24"/>
+              </w:rPr>
+              <w:t>igh</w:t>
+            </w:r>
+          </w:p>
+        </w:tc>
+        <w:tc>
+          <w:tcPr>
+            <w:tcW w:w="1604" w:type="dxa"/>
+          </w:tcPr>
+          <w:p>
+            <w:pPr>
+              <w:rPr>
+                <w:rFonts w:ascii="Times New Roman" w:hAnsi="Times New Roman" w:cs="Times New Roman"/>
+                <w:sz w:val="24"/>
+                <w:szCs w:val="24"/>
+              </w:rPr>
+            </w:pPr>
+            <w:r>
+              <w:rPr>
+                <w:rFonts w:ascii="Times New Roman" w:hAnsi="Times New Roman" w:cs="Times New Roman" w:hint="eastAsia"/>
+                <w:sz w:val="24"/>
+                <w:szCs w:val="24"/>
+              </w:rPr>
+              <w:t>H</w:t>
+            </w:r>
+            <w:r>
+              <w:rPr>
+                <w:rFonts w:ascii="Times New Roman" w:hAnsi="Times New Roman" w:cs="Times New Roman"/>
+                <w:sz w:val="24"/>
+                <w:szCs w:val="24"/>
+              </w:rPr>
+              <w:t>igh</w:t>
+            </w:r>
+          </w:p>
+        </w:tc>
+        <w:tc>
+          <w:tcPr>
+            <w:tcW w:w="1502" w:type="dxa"/>
+          </w:tcPr>
+          <w:p>
+            <w:pPr>
+              <w:rPr>
+                <w:rFonts w:ascii="Times New Roman" w:hAnsi="Times New Roman" w:cs="Times New Roman"/>
+                <w:sz w:val="24"/>
+                <w:szCs w:val="24"/>
+              </w:rPr>
+            </w:pPr>
+            <w:r>
+              <w:rPr>
+                <w:rFonts w:ascii="Times New Roman" w:hAnsi="Times New Roman" w:cs="Times New Roman" w:hint="eastAsia"/>
+                <w:sz w:val="24"/>
+                <w:szCs w:val="24"/>
+              </w:rPr>
+              <w:t>0</w:t>
+            </w:r>
+            <w:r>
+              <w:rPr>
+                <w:rFonts w:ascii="Times New Roman" w:hAnsi="Times New Roman" w:cs="Times New Roman"/>
+                <w:sz w:val="24"/>
+                <w:szCs w:val="24"/>
+              </w:rPr>
+              <w:t>.</w:t>
+            </w:r>
+            <w:r>
+              <w:rPr>
+                <w:rFonts w:ascii="Times New Roman" w:hAnsi="Times New Roman" w:cs="Times New Roman"/>
+                <w:sz w:val="24"/>
+                <w:szCs w:val="24"/>
+              </w:rPr>
+              <w:t>13</w:t>
+            </w:r>
+          </w:p>
+        </w:tc>
+        <w:tc>
+          <w:tcPr>
+            <w:tcW w:w="1379" w:type="dxa"/>
+          </w:tcPr>
+          <w:p>
+            <w:pPr>
+              <w:rPr>
+                <w:rFonts w:ascii="Times New Roman" w:hAnsi="Times New Roman" w:cs="Times New Roman"/>
+                <w:sz w:val="24"/>
+                <w:szCs w:val="24"/>
+              </w:rPr>
+            </w:pPr>
+            <w:r>
+              <w:rPr>
+                <w:rFonts w:ascii="Times New Roman" w:hAnsi="Times New Roman" w:cs="Times New Roman"/>
+                <w:sz w:val="24"/>
+                <w:szCs w:val="24"/>
+              </w:rPr>
+              <w:t>1.77</w:t>
+            </w:r>
+          </w:p>
+        </w:tc>
+        <w:tc>
+          <w:tcPr>
+            <w:tcW w:w="1571" w:type="dxa"/>
+          </w:tcPr>
+          <w:p>
+            <w:pPr>
+              <w:rPr>
+                <w:rFonts w:ascii="Times New Roman" w:hAnsi="Times New Roman" w:cs="Times New Roman"/>
+                <w:sz w:val="24"/>
+                <w:szCs w:val="24"/>
+              </w:rPr>
+            </w:pPr>
+            <w:r>
+              <w:rPr>
+                <w:rFonts w:ascii="Times New Roman" w:hAnsi="Times New Roman" w:cs="Times New Roman"/>
+                <w:sz w:val="24"/>
+                <w:szCs w:val="24"/>
+              </w:rPr>
+              <w:t>3</w:t>
+            </w:r>
+          </w:p>
+        </w:tc>
+        <w:tc>
+          <w:tcPr>
+            <w:tcW w:w="1380" w:type="dxa"/>
+          </w:tcPr>
+          <w:p>
+            <w:pPr>
+              <w:rPr>
+                <w:rFonts w:ascii="Times New Roman" w:hAnsi="Times New Roman" w:cs="Times New Roman"/>
+                <w:sz w:val="24"/>
+                <w:szCs w:val="24"/>
+              </w:rPr>
+            </w:pPr>
+            <w:r>
+              <w:rPr>
+                <w:rFonts w:ascii="Times New Roman" w:hAnsi="Times New Roman" w:cs="Times New Roman"/>
+                <w:sz w:val="24"/>
+                <w:szCs w:val="24"/>
+              </w:rPr>
+              <w:t>47</w:t>
+            </w:r>
+          </w:p>
+        </w:tc>
+      </w:tr>
+    </w:tbl>
+    <w:p>
+      <w:pPr>
+        <w:rPr>
+          <w:rFonts w:ascii="Times New Roman" w:hAnsi="Times New Roman" w:cs="Times New Roman"/>
+          <w:sz w:val="24"/>
+          <w:szCs w:val="24"/>
+        </w:rPr>
+      </w:pPr>
+    </w:p>
+    <w:p>
+      <w:pPr>
+        <w:rPr>
+          <w:rFonts w:ascii="Times New Roman" w:hAnsi="Times New Roman" w:cs="Times New Roman" w:hint="eastAsia"/>
+          <w:sz w:val="24"/>
+          <w:szCs w:val="24"/>
+        </w:rPr>
+      </w:pPr>
+      <w:r>
+        <w:rPr>
+          <w:rFonts w:ascii="Times New Roman" w:hAnsi="Times New Roman" w:cs="Times New Roman"/>
+          <w:sz w:val="24"/>
+          <w:szCs w:val="24"/>
+        </w:rPr>
+        <w:t>Observation:</w:t>
       </w:r>
     </w:p>
     <w:p>
@@ -2682,10 +3946,41 @@
         </w:numPr>
         <w:ind w:firstLineChars="0"/>
         <w:rPr>
+          <w:rFonts w:ascii="Times New Roman" w:hAnsi="Times New Roman" w:cs="Times New Roman"/>
+          <w:sz w:val="24"/>
+          <w:szCs w:val="24"/>
+        </w:rPr>
+      </w:pPr>
+      <w:r>
+        <w:rPr>
           <w:rFonts w:ascii="Times New Roman" w:hAnsi="Times New Roman" w:cs="Times New Roman" w:hint="eastAsia"/>
           <w:sz w:val="24"/>
           <w:szCs w:val="24"/>
         </w:rPr>
+        <w:t>S</w:t>
+      </w:r>
+      <w:r>
+        <w:rPr>
+          <w:rFonts w:ascii="Times New Roman" w:hAnsi="Times New Roman" w:cs="Times New Roman"/>
+          <w:sz w:val="24"/>
+          <w:szCs w:val="24"/>
+        </w:rPr>
+        <w:t>imilar as above observation</w:t>
+      </w:r>
+    </w:p>
+    <w:p>
+      <w:pPr>
+        <w:pStyle w:val="a5"/>
+        <w:numPr>
+          <w:ilvl w:val="0"/>
+          <w:numId w:val="1"/>
+        </w:numPr>
+        <w:ind w:firstLineChars="0"/>
+        <w:rPr>
+          <w:rFonts w:ascii="Times New Roman" w:hAnsi="Times New Roman" w:cs="Times New Roman"/>
+          <w:sz w:val="24"/>
+          <w:szCs w:val="24"/>
+        </w:rPr>
       </w:pPr>
       <w:r>
         <w:rPr>
@@ -2693,18 +3988,50 @@
           <w:sz w:val="24"/>
           <w:szCs w:val="24"/>
         </w:rPr>
-        <w:t>I</w:t>
-      </w:r>
-      <w:r>
-        <w:rPr>
-          <w:rFonts w:ascii="Times New Roman" w:hAnsi="Times New Roman" w:cs="Times New Roman"/>
-          <w:sz w:val="24"/>
-          <w:szCs w:val="24"/>
-        </w:rPr>
-        <w:t>ncreasing min_conf, with low min_sup, will reduces the number of rules found</w:t>
+        <w:t>T</w:t>
+      </w:r>
+      <w:r>
+        <w:rPr>
+          <w:rFonts w:ascii="Times New Roman" w:hAnsi="Times New Roman" w:cs="Times New Roman"/>
+          <w:sz w:val="24"/>
+          <w:szCs w:val="24"/>
+        </w:rPr>
+        <w:t>he only things different from others is that FP-tree found more rules than Apriori when high min_sup. It</w:t>
+      </w:r>
+      <w:r>
+        <w:rPr>
+          <w:rFonts w:ascii="Times New Roman" w:hAnsi="Times New Roman" w:cs="Times New Roman"/>
+          <w:sz w:val="24"/>
+          <w:szCs w:val="24"/>
+        </w:rPr>
+        <w:t xml:space="preserve"> maybe because of the pruning strategies is different between these two algorithms, making</w:t>
+      </w:r>
+      <w:r>
+        <w:rPr>
+          <w:rFonts w:ascii="Times New Roman" w:hAnsi="Times New Roman" w:cs="Times New Roman"/>
+          <w:sz w:val="24"/>
+          <w:szCs w:val="24"/>
+        </w:rPr>
+        <w:t xml:space="preserve"> the counting is slightly difference.</w:t>
+      </w:r>
+      <w:r>
+        <w:rPr>
+          <w:rFonts w:ascii="Times New Roman" w:hAnsi="Times New Roman" w:cs="Times New Roman"/>
+          <w:sz w:val="24"/>
+          <w:szCs w:val="24"/>
+        </w:rPr>
+        <w:t xml:space="preserve"> </w:t>
       </w:r>
     </w:p>
-    <w:p/>
+    <w:p>
+      <w:pPr>
+        <w:rPr>
+          <w:rFonts w:ascii="Times New Roman" w:hAnsi="Times New Roman" w:cs="Times New Roman" w:hint="eastAsia"/>
+          <w:sz w:val="24"/>
+          <w:szCs w:val="24"/>
+        </w:rPr>
+      </w:pPr>
+    </w:p>
     <w:sectPr>
       <w:pgSz w:w="11906" w:h="16838"/>
       <w:pgMar w:top="1440" w:right="1440" w:bottom="1440" w:left="1440" w:header="720" w:footer="720" w:gutter="0"/>

--- a/report.docx
+++ b/report.docx
@@ -43,8 +43,9 @@
           <w:sz w:val="24"/>
           <w:szCs w:val="24"/>
         </w:rPr>
-        <w:t xml:space="preserve">Name: Caleb Thian Jia Le </w:t>
-      </w:r>
+        <w:t xml:space="preserve">Name: Caleb </w:t>
+      </w:r>
+      <w:proofErr w:type="spellStart"/>
       <w:r>
         <w:rPr>
           <w:rStyle w:val="a3"/>
@@ -52,8 +53,38 @@
           <w:sz w:val="24"/>
           <w:szCs w:val="24"/>
         </w:rPr>
-        <w:t>田家樂</w:t>
-      </w:r>
+        <w:t>Thian</w:t>
+      </w:r>
+      <w:proofErr w:type="spellEnd"/>
+      <w:r>
+        <w:rPr>
+          <w:rStyle w:val="a3"/>
+          <w:rFonts w:ascii="Times New Roman" w:hAnsi="Times New Roman" w:cs="Times New Roman"/>
+          <w:sz w:val="24"/>
+          <w:szCs w:val="24"/>
+        </w:rPr>
+        <w:t xml:space="preserve"> Jia Le </w:t>
+      </w:r>
+      <w:r>
+        <w:rPr>
+          <w:rStyle w:val="a3"/>
+          <w:rFonts w:ascii="Times New Roman" w:hAnsi="Times New Roman" w:cs="Times New Roman"/>
+          <w:sz w:val="24"/>
+          <w:szCs w:val="24"/>
+        </w:rPr>
+        <w:t>田家</w:t>
+      </w:r>
+      <w:proofErr w:type="gramStart"/>
+      <w:r>
+        <w:rPr>
+          <w:rStyle w:val="a3"/>
+          <w:rFonts w:ascii="Times New Roman" w:hAnsi="Times New Roman" w:cs="Times New Roman"/>
+          <w:sz w:val="24"/>
+          <w:szCs w:val="24"/>
+        </w:rPr>
+        <w:t>樂</w:t>
+      </w:r>
+      <w:proofErr w:type="gramEnd"/>
     </w:p>
     <w:p>
       <w:pPr>
@@ -165,7 +196,25 @@
           <w:sz w:val="24"/>
           <w:szCs w:val="24"/>
         </w:rPr>
-        <w:t>low min_sup = 0.1</w:t>
+        <w:t xml:space="preserve">low </w:t>
+      </w:r>
+      <w:proofErr w:type="spellStart"/>
+      <w:r>
+        <w:rPr>
+          <w:rFonts w:ascii="Times New Roman" w:hAnsi="Times New Roman" w:cs="Times New Roman"/>
+          <w:sz w:val="24"/>
+          <w:szCs w:val="24"/>
+        </w:rPr>
+        <w:t>min_sup</w:t>
+      </w:r>
+      <w:proofErr w:type="spellEnd"/>
+      <w:r>
+        <w:rPr>
+          <w:rFonts w:ascii="Times New Roman" w:hAnsi="Times New Roman" w:cs="Times New Roman"/>
+          <w:sz w:val="24"/>
+          <w:szCs w:val="24"/>
+        </w:rPr>
+        <w:t xml:space="preserve"> = 0.1</w:t>
       </w:r>
     </w:p>
     <w:p>
@@ -183,7 +232,25 @@
           <w:sz w:val="24"/>
           <w:szCs w:val="24"/>
         </w:rPr>
-        <w:t>low min_conf = 0.5</w:t>
+        <w:t xml:space="preserve">low </w:t>
+      </w:r>
+      <w:proofErr w:type="spellStart"/>
+      <w:r>
+        <w:rPr>
+          <w:rFonts w:ascii="Times New Roman" w:hAnsi="Times New Roman" w:cs="Times New Roman"/>
+          <w:sz w:val="24"/>
+          <w:szCs w:val="24"/>
+        </w:rPr>
+        <w:t>min_conf</w:t>
+      </w:r>
+      <w:proofErr w:type="spellEnd"/>
+      <w:r>
+        <w:rPr>
+          <w:rFonts w:ascii="Times New Roman" w:hAnsi="Times New Roman" w:cs="Times New Roman"/>
+          <w:sz w:val="24"/>
+          <w:szCs w:val="24"/>
+        </w:rPr>
+        <w:t xml:space="preserve"> = 0.5</w:t>
       </w:r>
     </w:p>
     <w:p>
@@ -201,7 +268,25 @@
           <w:sz w:val="24"/>
           <w:szCs w:val="24"/>
         </w:rPr>
-        <w:t>high min_sup = 0.1</w:t>
+        <w:t xml:space="preserve">high </w:t>
+      </w:r>
+      <w:proofErr w:type="spellStart"/>
+      <w:r>
+        <w:rPr>
+          <w:rFonts w:ascii="Times New Roman" w:hAnsi="Times New Roman" w:cs="Times New Roman"/>
+          <w:sz w:val="24"/>
+          <w:szCs w:val="24"/>
+        </w:rPr>
+        <w:t>min_sup</w:t>
+      </w:r>
+      <w:proofErr w:type="spellEnd"/>
+      <w:r>
+        <w:rPr>
+          <w:rFonts w:ascii="Times New Roman" w:hAnsi="Times New Roman" w:cs="Times New Roman"/>
+          <w:sz w:val="24"/>
+          <w:szCs w:val="24"/>
+        </w:rPr>
+        <w:t xml:space="preserve"> = 0.1</w:t>
       </w:r>
     </w:p>
     <w:p>
@@ -219,7 +304,25 @@
           <w:sz w:val="24"/>
           <w:szCs w:val="24"/>
         </w:rPr>
-        <w:t xml:space="preserve">high min_conf = 0.5 </w:t>
+        <w:t xml:space="preserve">high </w:t>
+      </w:r>
+      <w:proofErr w:type="spellStart"/>
+      <w:r>
+        <w:rPr>
+          <w:rFonts w:ascii="Times New Roman" w:hAnsi="Times New Roman" w:cs="Times New Roman"/>
+          <w:sz w:val="24"/>
+          <w:szCs w:val="24"/>
+        </w:rPr>
+        <w:t>min_conf</w:t>
+      </w:r>
+      <w:proofErr w:type="spellEnd"/>
+      <w:r>
+        <w:rPr>
+          <w:rFonts w:ascii="Times New Roman" w:hAnsi="Times New Roman" w:cs="Times New Roman"/>
+          <w:sz w:val="24"/>
+          <w:szCs w:val="24"/>
+        </w:rPr>
+        <w:t xml:space="preserve"> = 0.5 </w:t>
       </w:r>
     </w:p>
     <w:p>
@@ -238,13 +341,23 @@
         </w:rPr>
         <w:t xml:space="preserve">Record the time used by </w:t>
       </w:r>
-      <w:r>
-        <w:rPr>
-          <w:rFonts w:ascii="Times New Roman" w:hAnsi="Times New Roman" w:cs="Times New Roman"/>
-          <w:sz w:val="24"/>
-          <w:szCs w:val="24"/>
-        </w:rPr>
-        <w:t>apriori and FP-tree under different combination of parameters mentioned, with the number of rules found respectively</w:t>
+      <w:proofErr w:type="spellStart"/>
+      <w:r>
+        <w:rPr>
+          <w:rFonts w:ascii="Times New Roman" w:hAnsi="Times New Roman" w:cs="Times New Roman"/>
+          <w:sz w:val="24"/>
+          <w:szCs w:val="24"/>
+        </w:rPr>
+        <w:t>apriori</w:t>
+      </w:r>
+      <w:proofErr w:type="spellEnd"/>
+      <w:r>
+        <w:rPr>
+          <w:rFonts w:ascii="Times New Roman" w:hAnsi="Times New Roman" w:cs="Times New Roman"/>
+          <w:sz w:val="24"/>
+          <w:szCs w:val="24"/>
+        </w:rPr>
+        <w:t xml:space="preserve"> and FP-tree under different combination of parameters mentioned, with the number of rules found respectively</w:t>
       </w:r>
       <w:r>
         <w:rPr>
@@ -398,6 +511,7 @@
                 <w:szCs w:val="24"/>
               </w:rPr>
             </w:pPr>
+            <w:proofErr w:type="spellStart"/>
             <w:r>
               <w:rPr>
                 <w:rFonts w:ascii="Times New Roman" w:hAnsi="Times New Roman" w:cs="Times New Roman"/>
@@ -406,6 +520,7 @@
               </w:rPr>
               <w:t>min_sup</w:t>
             </w:r>
+            <w:proofErr w:type="spellEnd"/>
           </w:p>
         </w:tc>
         <w:tc>
@@ -420,6 +535,7 @@
                 <w:szCs w:val="24"/>
               </w:rPr>
             </w:pPr>
+            <w:proofErr w:type="spellStart"/>
             <w:r>
               <w:rPr>
                 <w:rFonts w:ascii="Times New Roman" w:hAnsi="Times New Roman" w:cs="Times New Roman"/>
@@ -428,6 +544,7 @@
               </w:rPr>
               <w:t>min_conf</w:t>
             </w:r>
+            <w:proofErr w:type="spellEnd"/>
           </w:p>
         </w:tc>
         <w:tc>
@@ -442,6 +559,7 @@
                 <w:szCs w:val="24"/>
               </w:rPr>
             </w:pPr>
+            <w:proofErr w:type="spellStart"/>
             <w:r>
               <w:rPr>
                 <w:rFonts w:ascii="Times New Roman" w:hAnsi="Times New Roman" w:cs="Times New Roman" w:hint="eastAsia"/>
@@ -458,6 +576,7 @@
               </w:rPr>
               <w:t>priori</w:t>
             </w:r>
+            <w:proofErr w:type="spellEnd"/>
           </w:p>
         </w:tc>
         <w:tc>
@@ -502,6 +621,7 @@
                 <w:szCs w:val="24"/>
               </w:rPr>
             </w:pPr>
+            <w:proofErr w:type="spellStart"/>
             <w:r>
               <w:rPr>
                 <w:rFonts w:ascii="Times New Roman" w:hAnsi="Times New Roman" w:cs="Times New Roman" w:hint="eastAsia"/>
@@ -518,6 +638,7 @@
               </w:rPr>
               <w:t>priori</w:t>
             </w:r>
+            <w:proofErr w:type="spellEnd"/>
           </w:p>
         </w:tc>
         <w:tc>
@@ -1310,7 +1431,43 @@
           <w:sz w:val="24"/>
           <w:szCs w:val="24"/>
         </w:rPr>
-        <w:t>Increasing min_sup reduces the time used of Apriori, because more frequent patterns can be pruned in process</w:t>
+        <w:t xml:space="preserve">Increasing </w:t>
+      </w:r>
+      <w:proofErr w:type="spellStart"/>
+      <w:r>
+        <w:rPr>
+          <w:rFonts w:ascii="Times New Roman" w:hAnsi="Times New Roman" w:cs="Times New Roman"/>
+          <w:sz w:val="24"/>
+          <w:szCs w:val="24"/>
+        </w:rPr>
+        <w:t>min_sup</w:t>
+      </w:r>
+      <w:proofErr w:type="spellEnd"/>
+      <w:r>
+        <w:rPr>
+          <w:rFonts w:ascii="Times New Roman" w:hAnsi="Times New Roman" w:cs="Times New Roman"/>
+          <w:sz w:val="24"/>
+          <w:szCs w:val="24"/>
+        </w:rPr>
+        <w:t xml:space="preserve"> reduces the time used of </w:t>
+      </w:r>
+      <w:proofErr w:type="spellStart"/>
+      <w:r>
+        <w:rPr>
+          <w:rFonts w:ascii="Times New Roman" w:hAnsi="Times New Roman" w:cs="Times New Roman"/>
+          <w:sz w:val="24"/>
+          <w:szCs w:val="24"/>
+        </w:rPr>
+        <w:t>Apriori</w:t>
+      </w:r>
+      <w:proofErr w:type="spellEnd"/>
+      <w:r>
+        <w:rPr>
+          <w:rFonts w:ascii="Times New Roman" w:hAnsi="Times New Roman" w:cs="Times New Roman"/>
+          <w:sz w:val="24"/>
+          <w:szCs w:val="24"/>
+        </w:rPr>
+        <w:t>, because more frequent patterns can be pruned in process</w:t>
       </w:r>
       <w:r>
         <w:rPr>
@@ -1365,7 +1522,79 @@
           <w:sz w:val="24"/>
           <w:szCs w:val="24"/>
         </w:rPr>
-        <w:t xml:space="preserve">ime used of FP-tree does not be reduces because min_sup and min_conf does not reduces the candidate patterns generated, unlike Apriori </w:t>
+        <w:t xml:space="preserve">ime used of FP-tree does not </w:t>
+      </w:r>
+      <w:proofErr w:type="gramStart"/>
+      <w:r>
+        <w:rPr>
+          <w:rFonts w:ascii="Times New Roman" w:hAnsi="Times New Roman" w:cs="Times New Roman"/>
+          <w:sz w:val="24"/>
+          <w:szCs w:val="24"/>
+        </w:rPr>
+        <w:t>be</w:t>
+      </w:r>
+      <w:proofErr w:type="gramEnd"/>
+      <w:r>
+        <w:rPr>
+          <w:rFonts w:ascii="Times New Roman" w:hAnsi="Times New Roman" w:cs="Times New Roman"/>
+          <w:sz w:val="24"/>
+          <w:szCs w:val="24"/>
+        </w:rPr>
+        <w:t xml:space="preserve"> reduces because </w:t>
+      </w:r>
+      <w:proofErr w:type="spellStart"/>
+      <w:r>
+        <w:rPr>
+          <w:rFonts w:ascii="Times New Roman" w:hAnsi="Times New Roman" w:cs="Times New Roman"/>
+          <w:sz w:val="24"/>
+          <w:szCs w:val="24"/>
+        </w:rPr>
+        <w:t>min_sup</w:t>
+      </w:r>
+      <w:proofErr w:type="spellEnd"/>
+      <w:r>
+        <w:rPr>
+          <w:rFonts w:ascii="Times New Roman" w:hAnsi="Times New Roman" w:cs="Times New Roman"/>
+          <w:sz w:val="24"/>
+          <w:szCs w:val="24"/>
+        </w:rPr>
+        <w:t xml:space="preserve"> and </w:t>
+      </w:r>
+      <w:proofErr w:type="spellStart"/>
+      <w:r>
+        <w:rPr>
+          <w:rFonts w:ascii="Times New Roman" w:hAnsi="Times New Roman" w:cs="Times New Roman"/>
+          <w:sz w:val="24"/>
+          <w:szCs w:val="24"/>
+        </w:rPr>
+        <w:t>min_conf</w:t>
+      </w:r>
+      <w:proofErr w:type="spellEnd"/>
+      <w:r>
+        <w:rPr>
+          <w:rFonts w:ascii="Times New Roman" w:hAnsi="Times New Roman" w:cs="Times New Roman"/>
+          <w:sz w:val="24"/>
+          <w:szCs w:val="24"/>
+        </w:rPr>
+        <w:t xml:space="preserve"> does not reduces the candidate patterns generated, unlike </w:t>
+      </w:r>
+      <w:proofErr w:type="spellStart"/>
+      <w:r>
+        <w:rPr>
+          <w:rFonts w:ascii="Times New Roman" w:hAnsi="Times New Roman" w:cs="Times New Roman"/>
+          <w:sz w:val="24"/>
+          <w:szCs w:val="24"/>
+        </w:rPr>
+        <w:t>Apriori</w:t>
+      </w:r>
+      <w:proofErr w:type="spellEnd"/>
+      <w:r>
+        <w:rPr>
+          <w:rFonts w:ascii="Times New Roman" w:hAnsi="Times New Roman" w:cs="Times New Roman"/>
+          <w:sz w:val="24"/>
+          <w:szCs w:val="24"/>
+        </w:rPr>
+        <w:t xml:space="preserve"> </w:t>
       </w:r>
     </w:p>
     <w:p>
@@ -1419,7 +1648,43 @@
           <w:sz w:val="24"/>
           <w:szCs w:val="24"/>
         </w:rPr>
-        <w:t>ncreasing min_conf, with low min_sup, will reduces the number of rules found</w:t>
+        <w:t xml:space="preserve">ncreasing </w:t>
+      </w:r>
+      <w:proofErr w:type="spellStart"/>
+      <w:r>
+        <w:rPr>
+          <w:rFonts w:ascii="Times New Roman" w:hAnsi="Times New Roman" w:cs="Times New Roman"/>
+          <w:sz w:val="24"/>
+          <w:szCs w:val="24"/>
+        </w:rPr>
+        <w:t>min_conf</w:t>
+      </w:r>
+      <w:proofErr w:type="spellEnd"/>
+      <w:r>
+        <w:rPr>
+          <w:rFonts w:ascii="Times New Roman" w:hAnsi="Times New Roman" w:cs="Times New Roman"/>
+          <w:sz w:val="24"/>
+          <w:szCs w:val="24"/>
+        </w:rPr>
+        <w:t xml:space="preserve">, with low </w:t>
+      </w:r>
+      <w:proofErr w:type="spellStart"/>
+      <w:r>
+        <w:rPr>
+          <w:rFonts w:ascii="Times New Roman" w:hAnsi="Times New Roman" w:cs="Times New Roman"/>
+          <w:sz w:val="24"/>
+          <w:szCs w:val="24"/>
+        </w:rPr>
+        <w:t>min_sup</w:t>
+      </w:r>
+      <w:proofErr w:type="spellEnd"/>
+      <w:r>
+        <w:rPr>
+          <w:rFonts w:ascii="Times New Roman" w:hAnsi="Times New Roman" w:cs="Times New Roman"/>
+          <w:sz w:val="24"/>
+          <w:szCs w:val="24"/>
+        </w:rPr>
+        <w:t>, will reduces the number of rules found</w:t>
       </w:r>
     </w:p>
     <w:p>
@@ -1471,7 +1736,25 @@
           <w:sz w:val="24"/>
           <w:szCs w:val="24"/>
         </w:rPr>
-        <w:t>low min_sup = 0.</w:t>
+        <w:t xml:space="preserve">low </w:t>
+      </w:r>
+      <w:proofErr w:type="spellStart"/>
+      <w:r>
+        <w:rPr>
+          <w:rFonts w:ascii="Times New Roman" w:hAnsi="Times New Roman" w:cs="Times New Roman"/>
+          <w:sz w:val="24"/>
+          <w:szCs w:val="24"/>
+        </w:rPr>
+        <w:t>min_sup</w:t>
+      </w:r>
+      <w:proofErr w:type="spellEnd"/>
+      <w:r>
+        <w:rPr>
+          <w:rFonts w:ascii="Times New Roman" w:hAnsi="Times New Roman" w:cs="Times New Roman"/>
+          <w:sz w:val="24"/>
+          <w:szCs w:val="24"/>
+        </w:rPr>
+        <w:t xml:space="preserve"> = 0.</w:t>
       </w:r>
       <w:r>
         <w:rPr>
@@ -1505,7 +1788,25 @@
           <w:sz w:val="24"/>
           <w:szCs w:val="24"/>
         </w:rPr>
-        <w:t>low min_conf = 0.</w:t>
+        <w:t xml:space="preserve">low </w:t>
+      </w:r>
+      <w:proofErr w:type="spellStart"/>
+      <w:r>
+        <w:rPr>
+          <w:rFonts w:ascii="Times New Roman" w:hAnsi="Times New Roman" w:cs="Times New Roman"/>
+          <w:sz w:val="24"/>
+          <w:szCs w:val="24"/>
+        </w:rPr>
+        <w:t>min_conf</w:t>
+      </w:r>
+      <w:proofErr w:type="spellEnd"/>
+      <w:r>
+        <w:rPr>
+          <w:rFonts w:ascii="Times New Roman" w:hAnsi="Times New Roman" w:cs="Times New Roman"/>
+          <w:sz w:val="24"/>
+          <w:szCs w:val="24"/>
+        </w:rPr>
+        <w:t xml:space="preserve"> = 0.</w:t>
       </w:r>
       <w:r>
         <w:rPr>
@@ -1531,7 +1832,25 @@
           <w:sz w:val="24"/>
           <w:szCs w:val="24"/>
         </w:rPr>
-        <w:t>high min_sup = 0.</w:t>
+        <w:t xml:space="preserve">high </w:t>
+      </w:r>
+      <w:proofErr w:type="spellStart"/>
+      <w:r>
+        <w:rPr>
+          <w:rFonts w:ascii="Times New Roman" w:hAnsi="Times New Roman" w:cs="Times New Roman"/>
+          <w:sz w:val="24"/>
+          <w:szCs w:val="24"/>
+        </w:rPr>
+        <w:t>min_sup</w:t>
+      </w:r>
+      <w:proofErr w:type="spellEnd"/>
+      <w:r>
+        <w:rPr>
+          <w:rFonts w:ascii="Times New Roman" w:hAnsi="Times New Roman" w:cs="Times New Roman"/>
+          <w:sz w:val="24"/>
+          <w:szCs w:val="24"/>
+        </w:rPr>
+        <w:t xml:space="preserve"> = 0.</w:t>
       </w:r>
       <w:r>
         <w:rPr>
@@ -1565,7 +1884,25 @@
           <w:sz w:val="24"/>
           <w:szCs w:val="24"/>
         </w:rPr>
-        <w:t xml:space="preserve">high min_conf = 0.5 </w:t>
+        <w:t xml:space="preserve">high </w:t>
+      </w:r>
+      <w:proofErr w:type="spellStart"/>
+      <w:r>
+        <w:rPr>
+          <w:rFonts w:ascii="Times New Roman" w:hAnsi="Times New Roman" w:cs="Times New Roman"/>
+          <w:sz w:val="24"/>
+          <w:szCs w:val="24"/>
+        </w:rPr>
+        <w:t>min_conf</w:t>
+      </w:r>
+      <w:proofErr w:type="spellEnd"/>
+      <w:r>
+        <w:rPr>
+          <w:rFonts w:ascii="Times New Roman" w:hAnsi="Times New Roman" w:cs="Times New Roman"/>
+          <w:sz w:val="24"/>
+          <w:szCs w:val="24"/>
+        </w:rPr>
+        <w:t xml:space="preserve"> = 0.5 </w:t>
       </w:r>
     </w:p>
     <w:p>
@@ -1582,7 +1919,25 @@
           <w:sz w:val="24"/>
           <w:szCs w:val="24"/>
         </w:rPr>
-        <w:t>Record the time used by apriori and FP-tree under different combination of parameters mentioned, with the number of rules found respectively</w:t>
+        <w:t xml:space="preserve">Record the time used by </w:t>
+      </w:r>
+      <w:proofErr w:type="spellStart"/>
+      <w:r>
+        <w:rPr>
+          <w:rFonts w:ascii="Times New Roman" w:hAnsi="Times New Roman" w:cs="Times New Roman"/>
+          <w:sz w:val="24"/>
+          <w:szCs w:val="24"/>
+        </w:rPr>
+        <w:t>apriori</w:t>
+      </w:r>
+      <w:proofErr w:type="spellEnd"/>
+      <w:r>
+        <w:rPr>
+          <w:rFonts w:ascii="Times New Roman" w:hAnsi="Times New Roman" w:cs="Times New Roman"/>
+          <w:sz w:val="24"/>
+          <w:szCs w:val="24"/>
+        </w:rPr>
+        <w:t xml:space="preserve"> and FP-tree under different combination of parameters mentioned, with the number of rules found respectively</w:t>
       </w:r>
     </w:p>
     <w:tbl>
@@ -1720,6 +2075,7 @@
                 <w:szCs w:val="24"/>
               </w:rPr>
             </w:pPr>
+            <w:proofErr w:type="spellStart"/>
             <w:r>
               <w:rPr>
                 <w:rFonts w:ascii="Times New Roman" w:hAnsi="Times New Roman" w:cs="Times New Roman"/>
@@ -1728,6 +2084,7 @@
               </w:rPr>
               <w:t>min_sup</w:t>
             </w:r>
+            <w:proofErr w:type="spellEnd"/>
           </w:p>
         </w:tc>
         <w:tc>
@@ -1742,6 +2099,7 @@
                 <w:szCs w:val="24"/>
               </w:rPr>
             </w:pPr>
+            <w:proofErr w:type="spellStart"/>
             <w:r>
               <w:rPr>
                 <w:rFonts w:ascii="Times New Roman" w:hAnsi="Times New Roman" w:cs="Times New Roman"/>
@@ -1750,6 +2108,7 @@
               </w:rPr>
               <w:t>min_conf</w:t>
             </w:r>
+            <w:proofErr w:type="spellEnd"/>
           </w:p>
         </w:tc>
         <w:tc>
@@ -1764,6 +2123,7 @@
                 <w:szCs w:val="24"/>
               </w:rPr>
             </w:pPr>
+            <w:proofErr w:type="spellStart"/>
             <w:r>
               <w:rPr>
                 <w:rFonts w:ascii="Times New Roman" w:hAnsi="Times New Roman" w:cs="Times New Roman" w:hint="eastAsia"/>
@@ -1780,6 +2140,7 @@
               </w:rPr>
               <w:t>priori</w:t>
             </w:r>
+            <w:proofErr w:type="spellEnd"/>
           </w:p>
         </w:tc>
         <w:tc>
@@ -1824,6 +2185,7 @@
                 <w:szCs w:val="24"/>
               </w:rPr>
             </w:pPr>
+            <w:proofErr w:type="spellStart"/>
             <w:r>
               <w:rPr>
                 <w:rFonts w:ascii="Times New Roman" w:hAnsi="Times New Roman" w:cs="Times New Roman" w:hint="eastAsia"/>
@@ -1840,6 +2202,7 @@
               </w:rPr>
               <w:t>priori</w:t>
             </w:r>
+            <w:proofErr w:type="spellEnd"/>
           </w:p>
         </w:tc>
         <w:tc>
@@ -2703,7 +3066,25 @@
           <w:sz w:val="24"/>
           <w:szCs w:val="24"/>
         </w:rPr>
-        <w:t>he only different is the time-used for FP-tree is approximately less or equal to the time-used for Apriori, this should because to the difference of datasets.</w:t>
+        <w:t xml:space="preserve">he only different is the time-used for FP-tree is approximately less or equal to the time-used for </w:t>
+      </w:r>
+      <w:proofErr w:type="spellStart"/>
+      <w:r>
+        <w:rPr>
+          <w:rFonts w:ascii="Times New Roman" w:hAnsi="Times New Roman" w:cs="Times New Roman"/>
+          <w:sz w:val="24"/>
+          <w:szCs w:val="24"/>
+        </w:rPr>
+        <w:t>Apriori</w:t>
+      </w:r>
+      <w:proofErr w:type="spellEnd"/>
+      <w:r>
+        <w:rPr>
+          <w:rFonts w:ascii="Times New Roman" w:hAnsi="Times New Roman" w:cs="Times New Roman"/>
+          <w:sz w:val="24"/>
+          <w:szCs w:val="24"/>
+        </w:rPr>
+        <w:t>, this should because to the difference of datasets.</w:t>
       </w:r>
     </w:p>
     <w:p>
@@ -2715,11 +3096,12 @@
         </w:numPr>
         <w:ind w:firstLineChars="0"/>
         <w:rPr>
-          <w:rFonts w:ascii="Times New Roman" w:hAnsi="Times New Roman" w:cs="Times New Roman"/>
+          <w:rFonts w:ascii="Times New Roman" w:hAnsi="Times New Roman" w:cs="Times New Roman" w:hint="eastAsia"/>
           <w:sz w:val="24"/>
           <w:szCs w:val="24"/>
         </w:rPr>
       </w:pPr>
+      <w:proofErr w:type="gramStart"/>
       <w:r>
         <w:rPr>
           <w:rFonts w:ascii="Times New Roman" w:hAnsi="Times New Roman" w:cs="Times New Roman" w:hint="eastAsia"/>
@@ -2734,7 +3116,34 @@
           <w:sz w:val="24"/>
           <w:szCs w:val="24"/>
         </w:rPr>
-        <w:t xml:space="preserve">hus the relative time used depends on dataset but not the parameters. We cannot conclude that Apriori is always slower or faster than FP-tree. </w:t>
+        <w:t>hus</w:t>
+      </w:r>
+      <w:proofErr w:type="gramEnd"/>
+      <w:r>
+        <w:rPr>
+          <w:rFonts w:ascii="Times New Roman" w:hAnsi="Times New Roman" w:cs="Times New Roman"/>
+          <w:sz w:val="24"/>
+          <w:szCs w:val="24"/>
+        </w:rPr>
+        <w:t xml:space="preserve"> the relative time used depends on dataset but not the parameters. We cannot conclude that </w:t>
+      </w:r>
+      <w:proofErr w:type="spellStart"/>
+      <w:r>
+        <w:rPr>
+          <w:rFonts w:ascii="Times New Roman" w:hAnsi="Times New Roman" w:cs="Times New Roman"/>
+          <w:sz w:val="24"/>
+          <w:szCs w:val="24"/>
+        </w:rPr>
+        <w:t>Apriori</w:t>
+      </w:r>
+      <w:proofErr w:type="spellEnd"/>
+      <w:r>
+        <w:rPr>
+          <w:rFonts w:ascii="Times New Roman" w:hAnsi="Times New Roman" w:cs="Times New Roman"/>
+          <w:sz w:val="24"/>
+          <w:szCs w:val="24"/>
+        </w:rPr>
+        <w:t xml:space="preserve"> is always slower or faster than FP-tree. </w:t>
       </w:r>
     </w:p>
     <w:p>
@@ -2828,7 +3237,25 @@
           <w:sz w:val="24"/>
           <w:szCs w:val="24"/>
         </w:rPr>
-        <w:t>low min_sup = 0.</w:t>
+        <w:t xml:space="preserve">low </w:t>
+      </w:r>
+      <w:proofErr w:type="spellStart"/>
+      <w:r>
+        <w:rPr>
+          <w:rFonts w:ascii="Times New Roman" w:hAnsi="Times New Roman" w:cs="Times New Roman"/>
+          <w:sz w:val="24"/>
+          <w:szCs w:val="24"/>
+        </w:rPr>
+        <w:t>min_sup</w:t>
+      </w:r>
+      <w:proofErr w:type="spellEnd"/>
+      <w:r>
+        <w:rPr>
+          <w:rFonts w:ascii="Times New Roman" w:hAnsi="Times New Roman" w:cs="Times New Roman"/>
+          <w:sz w:val="24"/>
+          <w:szCs w:val="24"/>
+        </w:rPr>
+        <w:t xml:space="preserve"> = 0.</w:t>
       </w:r>
       <w:r>
         <w:rPr>
@@ -2854,7 +3281,25 @@
           <w:sz w:val="24"/>
           <w:szCs w:val="24"/>
         </w:rPr>
-        <w:t>low min_conf = 0.</w:t>
+        <w:t xml:space="preserve">low </w:t>
+      </w:r>
+      <w:proofErr w:type="spellStart"/>
+      <w:r>
+        <w:rPr>
+          <w:rFonts w:ascii="Times New Roman" w:hAnsi="Times New Roman" w:cs="Times New Roman"/>
+          <w:sz w:val="24"/>
+          <w:szCs w:val="24"/>
+        </w:rPr>
+        <w:t>min_conf</w:t>
+      </w:r>
+      <w:proofErr w:type="spellEnd"/>
+      <w:r>
+        <w:rPr>
+          <w:rFonts w:ascii="Times New Roman" w:hAnsi="Times New Roman" w:cs="Times New Roman"/>
+          <w:sz w:val="24"/>
+          <w:szCs w:val="24"/>
+        </w:rPr>
+        <w:t xml:space="preserve"> = 0.</w:t>
       </w:r>
       <w:r>
         <w:rPr>
@@ -2880,7 +3325,25 @@
           <w:sz w:val="24"/>
           <w:szCs w:val="24"/>
         </w:rPr>
-        <w:t>high min_sup = 0.</w:t>
+        <w:t xml:space="preserve">high </w:t>
+      </w:r>
+      <w:proofErr w:type="spellStart"/>
+      <w:r>
+        <w:rPr>
+          <w:rFonts w:ascii="Times New Roman" w:hAnsi="Times New Roman" w:cs="Times New Roman"/>
+          <w:sz w:val="24"/>
+          <w:szCs w:val="24"/>
+        </w:rPr>
+        <w:t>min_sup</w:t>
+      </w:r>
+      <w:proofErr w:type="spellEnd"/>
+      <w:r>
+        <w:rPr>
+          <w:rFonts w:ascii="Times New Roman" w:hAnsi="Times New Roman" w:cs="Times New Roman"/>
+          <w:sz w:val="24"/>
+          <w:szCs w:val="24"/>
+        </w:rPr>
+        <w:t xml:space="preserve"> = 0.</w:t>
       </w:r>
       <w:r>
         <w:rPr>
@@ -2906,7 +3369,25 @@
           <w:sz w:val="24"/>
           <w:szCs w:val="24"/>
         </w:rPr>
-        <w:t xml:space="preserve">high min_conf = 0.5 </w:t>
+        <w:t xml:space="preserve">high </w:t>
+      </w:r>
+      <w:proofErr w:type="spellStart"/>
+      <w:r>
+        <w:rPr>
+          <w:rFonts w:ascii="Times New Roman" w:hAnsi="Times New Roman" w:cs="Times New Roman"/>
+          <w:sz w:val="24"/>
+          <w:szCs w:val="24"/>
+        </w:rPr>
+        <w:t>min_conf</w:t>
+      </w:r>
+      <w:proofErr w:type="spellEnd"/>
+      <w:r>
+        <w:rPr>
+          <w:rFonts w:ascii="Times New Roman" w:hAnsi="Times New Roman" w:cs="Times New Roman"/>
+          <w:sz w:val="24"/>
+          <w:szCs w:val="24"/>
+        </w:rPr>
+        <w:t xml:space="preserve"> = 0.5 </w:t>
       </w:r>
     </w:p>
     <w:p>
@@ -2923,7 +3404,25 @@
           <w:sz w:val="24"/>
           <w:szCs w:val="24"/>
         </w:rPr>
-        <w:t>Record the time used by apriori and FP-tree under different combination of parameters mentioned, with the number of rules found respectively</w:t>
+        <w:t xml:space="preserve">Record the time used by </w:t>
+      </w:r>
+      <w:proofErr w:type="spellStart"/>
+      <w:r>
+        <w:rPr>
+          <w:rFonts w:ascii="Times New Roman" w:hAnsi="Times New Roman" w:cs="Times New Roman"/>
+          <w:sz w:val="24"/>
+          <w:szCs w:val="24"/>
+        </w:rPr>
+        <w:t>apriori</w:t>
+      </w:r>
+      <w:proofErr w:type="spellEnd"/>
+      <w:r>
+        <w:rPr>
+          <w:rFonts w:ascii="Times New Roman" w:hAnsi="Times New Roman" w:cs="Times New Roman"/>
+          <w:sz w:val="24"/>
+          <w:szCs w:val="24"/>
+        </w:rPr>
+        <w:t xml:space="preserve"> and FP-tree under different combination of parameters mentioned, with the number of rules found respectively</w:t>
       </w:r>
     </w:p>
     <w:tbl>
@@ -3061,6 +3560,7 @@
                 <w:szCs w:val="24"/>
               </w:rPr>
             </w:pPr>
+            <w:proofErr w:type="spellStart"/>
             <w:r>
               <w:rPr>
                 <w:rFonts w:ascii="Times New Roman" w:hAnsi="Times New Roman" w:cs="Times New Roman"/>
@@ -3069,6 +3569,7 @@
               </w:rPr>
               <w:t>min_sup</w:t>
             </w:r>
+            <w:proofErr w:type="spellEnd"/>
           </w:p>
         </w:tc>
         <w:tc>
@@ -3083,6 +3584,7 @@
                 <w:szCs w:val="24"/>
               </w:rPr>
             </w:pPr>
+            <w:proofErr w:type="spellStart"/>
             <w:r>
               <w:rPr>
                 <w:rFonts w:ascii="Times New Roman" w:hAnsi="Times New Roman" w:cs="Times New Roman"/>
@@ -3091,6 +3593,7 @@
               </w:rPr>
               <w:t>min_conf</w:t>
             </w:r>
+            <w:proofErr w:type="spellEnd"/>
           </w:p>
         </w:tc>
         <w:tc>
@@ -3105,6 +3608,7 @@
                 <w:szCs w:val="24"/>
               </w:rPr>
             </w:pPr>
+            <w:proofErr w:type="spellStart"/>
             <w:r>
               <w:rPr>
                 <w:rFonts w:ascii="Times New Roman" w:hAnsi="Times New Roman" w:cs="Times New Roman" w:hint="eastAsia"/>
@@ -3121,6 +3625,7 @@
               </w:rPr>
               <w:t>priori</w:t>
             </w:r>
+            <w:proofErr w:type="spellEnd"/>
           </w:p>
         </w:tc>
         <w:tc>
@@ -3165,6 +3670,7 @@
                 <w:szCs w:val="24"/>
               </w:rPr>
             </w:pPr>
+            <w:proofErr w:type="spellStart"/>
             <w:r>
               <w:rPr>
                 <w:rFonts w:ascii="Times New Roman" w:hAnsi="Times New Roman" w:cs="Times New Roman" w:hint="eastAsia"/>
@@ -3181,6 +3687,7 @@
               </w:rPr>
               <w:t>priori</w:t>
             </w:r>
+            <w:proofErr w:type="spellEnd"/>
           </w:p>
         </w:tc>
         <w:tc>
@@ -3977,7 +4484,7 @@
         </w:numPr>
         <w:ind w:firstLineChars="0"/>
         <w:rPr>
-          <w:rFonts w:ascii="Times New Roman" w:hAnsi="Times New Roman" w:cs="Times New Roman"/>
+          <w:rFonts w:ascii="Times New Roman" w:hAnsi="Times New Roman" w:cs="Times New Roman" w:hint="eastAsia"/>
           <w:sz w:val="24"/>
           <w:szCs w:val="24"/>
         </w:rPr>
@@ -3996,7 +4503,43 @@
           <w:sz w:val="24"/>
           <w:szCs w:val="24"/>
         </w:rPr>
-        <w:t>he only things different from others is that FP-tree found more rules than Apriori when high min_sup. It</w:t>
+        <w:t xml:space="preserve">he only things different from others is that FP-tree found more rules than </w:t>
+      </w:r>
+      <w:proofErr w:type="spellStart"/>
+      <w:r>
+        <w:rPr>
+          <w:rFonts w:ascii="Times New Roman" w:hAnsi="Times New Roman" w:cs="Times New Roman"/>
+          <w:sz w:val="24"/>
+          <w:szCs w:val="24"/>
+        </w:rPr>
+        <w:t>Apriori</w:t>
+      </w:r>
+      <w:proofErr w:type="spellEnd"/>
+      <w:r>
+        <w:rPr>
+          <w:rFonts w:ascii="Times New Roman" w:hAnsi="Times New Roman" w:cs="Times New Roman"/>
+          <w:sz w:val="24"/>
+          <w:szCs w:val="24"/>
+        </w:rPr>
+        <w:t xml:space="preserve"> when high </w:t>
+      </w:r>
+      <w:proofErr w:type="spellStart"/>
+      <w:r>
+        <w:rPr>
+          <w:rFonts w:ascii="Times New Roman" w:hAnsi="Times New Roman" w:cs="Times New Roman"/>
+          <w:sz w:val="24"/>
+          <w:szCs w:val="24"/>
+        </w:rPr>
+        <w:t>min_sup</w:t>
+      </w:r>
+      <w:proofErr w:type="spellEnd"/>
+      <w:r>
+        <w:rPr>
+          <w:rFonts w:ascii="Times New Roman" w:hAnsi="Times New Roman" w:cs="Times New Roman"/>
+          <w:sz w:val="24"/>
+          <w:szCs w:val="24"/>
+        </w:rPr>
+        <w:t>. It</w:t>
       </w:r>
       <w:r>
         <w:rPr>
@@ -4060,7 +4603,7 @@
         <w:rFonts w:ascii="Wingdings" w:hAnsi="Wingdings" w:hint="default"/>
       </w:rPr>
     </w:lvl>
-    <w:lvl w:ilvl="1" w:tplc="04090003" w:tentative="1">
+    <w:lvl w:ilvl="1" w:tplc="04090003">
       <w:start w:val="1"/>
       <w:numFmt w:val="bullet"/>
       <w:lvlText w:val=""/>

--- a/report.docx
+++ b/report.docx
@@ -110,6 +110,12 @@
     </w:p>
     <w:p>
       <w:pPr>
+        <w:pStyle w:val="a5"/>
+        <w:numPr>
+          <w:ilvl w:val="0"/>
+          <w:numId w:val="2"/>
+        </w:numPr>
+        <w:ind w:firstLineChars="0"/>
         <w:rPr>
           <w:rFonts w:ascii="Times New Roman" w:hAnsi="Times New Roman" w:cs="Times New Roman"/>
           <w:sz w:val="24"/>
@@ -122,55 +128,7 @@
           <w:sz w:val="24"/>
           <w:szCs w:val="24"/>
         </w:rPr>
-        <w:t xml:space="preserve">Experiment on dataset </w:t>
-      </w:r>
-      <w:r>
-        <w:rPr>
-          <w:rFonts w:ascii="Times New Roman" w:hAnsi="Times New Roman" w:cs="Times New Roman"/>
-          <w:sz w:val="24"/>
-          <w:szCs w:val="24"/>
-        </w:rPr>
-        <w:t>2</w:t>
-      </w:r>
-      <w:r>
-        <w:rPr>
-          <w:rFonts w:ascii="Times New Roman" w:hAnsi="Times New Roman" w:cs="Times New Roman"/>
-          <w:sz w:val="24"/>
-          <w:szCs w:val="24"/>
-        </w:rPr>
-        <w:t>022-DM-release-testdata-2</w:t>
-      </w:r>
-      <w:r>
-        <w:rPr>
-          <w:rFonts w:ascii="Times New Roman" w:hAnsi="Times New Roman" w:cs="Times New Roman"/>
-          <w:sz w:val="24"/>
-          <w:szCs w:val="24"/>
-        </w:rPr>
-        <w:t>.</w:t>
-      </w:r>
-      <w:r>
-        <w:rPr>
-          <w:rFonts w:ascii="Times New Roman" w:hAnsi="Times New Roman" w:cs="Times New Roman"/>
-          <w:sz w:val="24"/>
-          <w:szCs w:val="24"/>
-        </w:rPr>
-        <w:t>txt</w:t>
-      </w:r>
-      <w:r>
-        <w:rPr>
-          <w:rFonts w:ascii="Times New Roman" w:hAnsi="Times New Roman" w:cs="Times New Roman"/>
-          <w:sz w:val="24"/>
-          <w:szCs w:val="24"/>
-        </w:rPr>
-        <w:t xml:space="preserve"> </w:t>
-      </w:r>
-      <w:r>
-        <w:rPr>
-          <w:rFonts w:ascii="Times New Roman" w:hAnsi="Times New Roman" w:cs="Times New Roman"/>
-          <w:sz w:val="24"/>
-          <w:szCs w:val="24"/>
-        </w:rPr>
-        <w:t>,l</w:t>
+        <w:t>Experiment on dataset 2022-DM-release-testdata-2.txt ,l</w:t>
       </w:r>
       <w:r>
         <w:rPr>
@@ -214,7 +172,15 @@
           <w:sz w:val="24"/>
           <w:szCs w:val="24"/>
         </w:rPr>
-        <w:t xml:space="preserve"> = 0.1</w:t>
+        <w:t xml:space="preserve"> = 0.</w:t>
+      </w:r>
+      <w:r>
+        <w:rPr>
+          <w:rFonts w:ascii="Times New Roman" w:hAnsi="Times New Roman" w:cs="Times New Roman"/>
+          <w:sz w:val="24"/>
+          <w:szCs w:val="24"/>
+        </w:rPr>
+        <w:t>05</w:t>
       </w:r>
     </w:p>
     <w:p>
@@ -250,7 +216,15 @@
           <w:sz w:val="24"/>
           <w:szCs w:val="24"/>
         </w:rPr>
-        <w:t xml:space="preserve"> = 0.5</w:t>
+        <w:t xml:space="preserve"> = 0.</w:t>
+      </w:r>
+      <w:r>
+        <w:rPr>
+          <w:rFonts w:ascii="Times New Roman" w:hAnsi="Times New Roman" w:cs="Times New Roman"/>
+          <w:sz w:val="24"/>
+          <w:szCs w:val="24"/>
+        </w:rPr>
+        <w:t>1</w:t>
       </w:r>
     </w:p>
     <w:p>
@@ -286,7 +260,15 @@
           <w:sz w:val="24"/>
           <w:szCs w:val="24"/>
         </w:rPr>
-        <w:t xml:space="preserve"> = 0.1</w:t>
+        <w:t xml:space="preserve"> = 0.</w:t>
+      </w:r>
+      <w:r>
+        <w:rPr>
+          <w:rFonts w:ascii="Times New Roman" w:hAnsi="Times New Roman" w:cs="Times New Roman"/>
+          <w:sz w:val="24"/>
+          <w:szCs w:val="24"/>
+        </w:rPr>
+        <w:t>1</w:t>
       </w:r>
     </w:p>
     <w:p>
@@ -438,15 +420,7 @@
                 <w:sz w:val="24"/>
                 <w:szCs w:val="24"/>
               </w:rPr>
-              <w:t>ime</w:t>
-            </w:r>
-            <w:r>
-              <w:rPr>
-                <w:rFonts w:ascii="Times New Roman" w:hAnsi="Times New Roman" w:cs="Times New Roman"/>
-                <w:sz w:val="24"/>
-                <w:szCs w:val="24"/>
-              </w:rPr>
-              <w:t>(s)</w:t>
+              <w:t>ime(s)</w:t>
             </w:r>
           </w:p>
         </w:tc>
@@ -458,7 +432,7 @@
           <w:p>
             <w:pPr>
               <w:rPr>
-                <w:rFonts w:ascii="Times New Roman" w:hAnsi="Times New Roman" w:cs="Times New Roman" w:hint="eastAsia"/>
+                <w:rFonts w:ascii="Times New Roman" w:hAnsi="Times New Roman" w:cs="Times New Roman"/>
                 <w:sz w:val="24"/>
                 <w:szCs w:val="24"/>
               </w:rPr>
@@ -554,7 +528,7 @@
           <w:p>
             <w:pPr>
               <w:rPr>
-                <w:rFonts w:ascii="Times New Roman" w:hAnsi="Times New Roman" w:cs="Times New Roman" w:hint="eastAsia"/>
+                <w:rFonts w:ascii="Times New Roman" w:hAnsi="Times New Roman" w:cs="Times New Roman"/>
                 <w:sz w:val="24"/>
                 <w:szCs w:val="24"/>
               </w:rPr>
@@ -680,7 +654,7 @@
           <w:p>
             <w:pPr>
               <w:rPr>
-                <w:rFonts w:ascii="Times New Roman" w:hAnsi="Times New Roman" w:cs="Times New Roman" w:hint="eastAsia"/>
+                <w:rFonts w:ascii="Times New Roman" w:hAnsi="Times New Roman" w:cs="Times New Roman"/>
                 <w:sz w:val="24"/>
                 <w:szCs w:val="24"/>
               </w:rPr>
@@ -1120,7 +1094,7 @@
           <w:p>
             <w:pPr>
               <w:rPr>
-                <w:rFonts w:ascii="Times New Roman" w:hAnsi="Times New Roman" w:cs="Times New Roman" w:hint="eastAsia"/>
+                <w:rFonts w:ascii="Times New Roman" w:hAnsi="Times New Roman" w:cs="Times New Roman"/>
                 <w:sz w:val="24"/>
                 <w:szCs w:val="24"/>
               </w:rPr>
@@ -1380,6 +1354,394 @@
                 <w:szCs w:val="24"/>
               </w:rPr>
               <w:t>2</w:t>
+            </w:r>
+          </w:p>
+        </w:tc>
+      </w:tr>
+      <w:tr>
+        <w:tc>
+          <w:tcPr>
+            <w:tcW w:w="1580" w:type="dxa"/>
+          </w:tcPr>
+          <w:p>
+            <w:pPr>
+              <w:rPr>
+                <w:rFonts w:ascii="Times New Roman" w:hAnsi="Times New Roman" w:cs="Times New Roman" w:hint="eastAsia"/>
+                <w:sz w:val="24"/>
+                <w:szCs w:val="24"/>
+              </w:rPr>
+            </w:pPr>
+            <w:r>
+              <w:rPr>
+                <w:rFonts w:ascii="Times New Roman" w:hAnsi="Times New Roman" w:cs="Times New Roman" w:hint="eastAsia"/>
+                <w:sz w:val="24"/>
+                <w:szCs w:val="24"/>
+              </w:rPr>
+              <w:t>(</w:t>
+            </w:r>
+            <w:r>
+              <w:rPr>
+                <w:rFonts w:ascii="Times New Roman" w:hAnsi="Times New Roman" w:cs="Times New Roman"/>
+                <w:sz w:val="24"/>
+                <w:szCs w:val="24"/>
+              </w:rPr>
+              <w:t>Extra) 0.05</w:t>
+            </w:r>
+          </w:p>
+        </w:tc>
+        <w:tc>
+          <w:tcPr>
+            <w:tcW w:w="1604" w:type="dxa"/>
+          </w:tcPr>
+          <w:p>
+            <w:pPr>
+              <w:rPr>
+                <w:rFonts w:ascii="Times New Roman" w:hAnsi="Times New Roman" w:cs="Times New Roman" w:hint="eastAsia"/>
+                <w:sz w:val="24"/>
+                <w:szCs w:val="24"/>
+              </w:rPr>
+            </w:pPr>
+            <w:r>
+              <w:rPr>
+                <w:rFonts w:ascii="Times New Roman" w:hAnsi="Times New Roman" w:cs="Times New Roman" w:hint="eastAsia"/>
+                <w:sz w:val="24"/>
+                <w:szCs w:val="24"/>
+              </w:rPr>
+              <w:t>0</w:t>
+            </w:r>
+            <w:r>
+              <w:rPr>
+                <w:rFonts w:ascii="Times New Roman" w:hAnsi="Times New Roman" w:cs="Times New Roman"/>
+                <w:sz w:val="24"/>
+                <w:szCs w:val="24"/>
+              </w:rPr>
+              <w:t>.1</w:t>
+            </w:r>
+          </w:p>
+        </w:tc>
+        <w:tc>
+          <w:tcPr>
+            <w:tcW w:w="1502" w:type="dxa"/>
+          </w:tcPr>
+          <w:p>
+            <w:pPr>
+              <w:rPr>
+                <w:rFonts w:ascii="Times New Roman" w:hAnsi="Times New Roman" w:cs="Times New Roman" w:hint="eastAsia"/>
+                <w:sz w:val="24"/>
+                <w:szCs w:val="24"/>
+              </w:rPr>
+            </w:pPr>
+            <w:r>
+              <w:rPr>
+                <w:rFonts w:ascii="Times New Roman" w:hAnsi="Times New Roman" w:cs="Times New Roman" w:hint="eastAsia"/>
+                <w:sz w:val="24"/>
+                <w:szCs w:val="24"/>
+              </w:rPr>
+              <w:t>1</w:t>
+            </w:r>
+            <w:r>
+              <w:rPr>
+                <w:rFonts w:ascii="Times New Roman" w:hAnsi="Times New Roman" w:cs="Times New Roman"/>
+                <w:sz w:val="24"/>
+                <w:szCs w:val="24"/>
+              </w:rPr>
+              <w:t>47.06</w:t>
+            </w:r>
+          </w:p>
+        </w:tc>
+        <w:tc>
+          <w:tcPr>
+            <w:tcW w:w="1379" w:type="dxa"/>
+          </w:tcPr>
+          <w:p>
+            <w:pPr>
+              <w:rPr>
+                <w:rFonts w:ascii="Times New Roman" w:hAnsi="Times New Roman" w:cs="Times New Roman" w:hint="eastAsia"/>
+                <w:sz w:val="24"/>
+                <w:szCs w:val="24"/>
+              </w:rPr>
+            </w:pPr>
+            <w:r>
+              <w:rPr>
+                <w:rFonts w:ascii="Times New Roman" w:hAnsi="Times New Roman" w:cs="Times New Roman" w:hint="eastAsia"/>
+                <w:sz w:val="24"/>
+                <w:szCs w:val="24"/>
+              </w:rPr>
+              <w:t>5</w:t>
+            </w:r>
+            <w:r>
+              <w:rPr>
+                <w:rFonts w:ascii="Times New Roman" w:hAnsi="Times New Roman" w:cs="Times New Roman"/>
+                <w:sz w:val="24"/>
+                <w:szCs w:val="24"/>
+              </w:rPr>
+              <w:t>9.42</w:t>
+            </w:r>
+          </w:p>
+        </w:tc>
+        <w:tc>
+          <w:tcPr>
+            <w:tcW w:w="1571" w:type="dxa"/>
+          </w:tcPr>
+          <w:p>
+            <w:pPr>
+              <w:rPr>
+                <w:rFonts w:ascii="Times New Roman" w:hAnsi="Times New Roman" w:cs="Times New Roman" w:hint="eastAsia"/>
+                <w:sz w:val="24"/>
+                <w:szCs w:val="24"/>
+              </w:rPr>
+            </w:pPr>
+            <w:r>
+              <w:rPr>
+                <w:rFonts w:ascii="Times New Roman" w:hAnsi="Times New Roman" w:cs="Times New Roman" w:hint="eastAsia"/>
+                <w:sz w:val="24"/>
+                <w:szCs w:val="24"/>
+              </w:rPr>
+              <w:t>1</w:t>
+            </w:r>
+            <w:r>
+              <w:rPr>
+                <w:rFonts w:ascii="Times New Roman" w:hAnsi="Times New Roman" w:cs="Times New Roman"/>
+                <w:sz w:val="24"/>
+                <w:szCs w:val="24"/>
+              </w:rPr>
+              <w:t>23246</w:t>
+            </w:r>
+          </w:p>
+        </w:tc>
+        <w:tc>
+          <w:tcPr>
+            <w:tcW w:w="1380" w:type="dxa"/>
+          </w:tcPr>
+          <w:p>
+            <w:pPr>
+              <w:rPr>
+                <w:rFonts w:ascii="Times New Roman" w:hAnsi="Times New Roman" w:cs="Times New Roman" w:hint="eastAsia"/>
+                <w:sz w:val="24"/>
+                <w:szCs w:val="24"/>
+              </w:rPr>
+            </w:pPr>
+            <w:r>
+              <w:rPr>
+                <w:rFonts w:ascii="Times New Roman" w:hAnsi="Times New Roman" w:cs="Times New Roman" w:hint="eastAsia"/>
+                <w:sz w:val="24"/>
+                <w:szCs w:val="24"/>
+              </w:rPr>
+              <w:t>7</w:t>
+            </w:r>
+            <w:r>
+              <w:rPr>
+                <w:rFonts w:ascii="Times New Roman" w:hAnsi="Times New Roman" w:cs="Times New Roman"/>
+                <w:sz w:val="24"/>
+                <w:szCs w:val="24"/>
+              </w:rPr>
+              <w:t>942</w:t>
+            </w:r>
+          </w:p>
+        </w:tc>
+      </w:tr>
+      <w:tr>
+        <w:tc>
+          <w:tcPr>
+            <w:tcW w:w="1580" w:type="dxa"/>
+          </w:tcPr>
+          <w:p>
+            <w:pPr>
+              <w:rPr>
+                <w:rFonts w:ascii="Times New Roman" w:hAnsi="Times New Roman" w:cs="Times New Roman" w:hint="eastAsia"/>
+                <w:sz w:val="24"/>
+                <w:szCs w:val="24"/>
+              </w:rPr>
+            </w:pPr>
+            <w:r>
+              <w:rPr>
+                <w:rFonts w:ascii="Times New Roman" w:hAnsi="Times New Roman" w:cs="Times New Roman" w:hint="eastAsia"/>
+                <w:sz w:val="24"/>
+                <w:szCs w:val="24"/>
+              </w:rPr>
+              <w:t>(</w:t>
+            </w:r>
+            <w:r>
+              <w:rPr>
+                <w:rFonts w:ascii="Times New Roman" w:hAnsi="Times New Roman" w:cs="Times New Roman"/>
+                <w:sz w:val="24"/>
+                <w:szCs w:val="24"/>
+              </w:rPr>
+              <w:t>Extra)</w:t>
+            </w:r>
+            <w:r>
+              <w:rPr>
+                <w:rFonts w:ascii="Times New Roman" w:hAnsi="Times New Roman" w:cs="Times New Roman"/>
+                <w:sz w:val="24"/>
+                <w:szCs w:val="24"/>
+              </w:rPr>
+              <w:t xml:space="preserve"> </w:t>
+            </w:r>
+            <w:r>
+              <w:rPr>
+                <w:rFonts w:ascii="Times New Roman" w:hAnsi="Times New Roman" w:cs="Times New Roman" w:hint="eastAsia"/>
+                <w:sz w:val="24"/>
+                <w:szCs w:val="24"/>
+              </w:rPr>
+              <w:t>0</w:t>
+            </w:r>
+            <w:r>
+              <w:rPr>
+                <w:rFonts w:ascii="Times New Roman" w:hAnsi="Times New Roman" w:cs="Times New Roman"/>
+                <w:sz w:val="24"/>
+                <w:szCs w:val="24"/>
+              </w:rPr>
+              <w:t>.05</w:t>
+            </w:r>
+          </w:p>
+        </w:tc>
+        <w:tc>
+          <w:tcPr>
+            <w:tcW w:w="1604" w:type="dxa"/>
+          </w:tcPr>
+          <w:p>
+            <w:pPr>
+              <w:rPr>
+                <w:rFonts w:ascii="Times New Roman" w:hAnsi="Times New Roman" w:cs="Times New Roman" w:hint="eastAsia"/>
+                <w:sz w:val="24"/>
+                <w:szCs w:val="24"/>
+              </w:rPr>
+            </w:pPr>
+            <w:r>
+              <w:rPr>
+                <w:rFonts w:ascii="Times New Roman" w:hAnsi="Times New Roman" w:cs="Times New Roman" w:hint="eastAsia"/>
+                <w:sz w:val="24"/>
+                <w:szCs w:val="24"/>
+              </w:rPr>
+              <w:t>0</w:t>
+            </w:r>
+            <w:r>
+              <w:rPr>
+                <w:rFonts w:ascii="Times New Roman" w:hAnsi="Times New Roman" w:cs="Times New Roman"/>
+                <w:sz w:val="24"/>
+                <w:szCs w:val="24"/>
+              </w:rPr>
+              <w:t>.5</w:t>
+            </w:r>
+          </w:p>
+        </w:tc>
+        <w:tc>
+          <w:tcPr>
+            <w:tcW w:w="1502" w:type="dxa"/>
+          </w:tcPr>
+          <w:p>
+            <w:pPr>
+              <w:rPr>
+                <w:rFonts w:ascii="Times New Roman" w:hAnsi="Times New Roman" w:cs="Times New Roman" w:hint="eastAsia"/>
+                <w:sz w:val="24"/>
+                <w:szCs w:val="24"/>
+              </w:rPr>
+            </w:pPr>
+            <w:r>
+              <w:rPr>
+                <w:rFonts w:ascii="Times New Roman" w:hAnsi="Times New Roman" w:cs="Times New Roman" w:hint="eastAsia"/>
+                <w:sz w:val="24"/>
+                <w:szCs w:val="24"/>
+              </w:rPr>
+              <w:t>1</w:t>
+            </w:r>
+            <w:r>
+              <w:rPr>
+                <w:rFonts w:ascii="Times New Roman" w:hAnsi="Times New Roman" w:cs="Times New Roman"/>
+                <w:sz w:val="24"/>
+                <w:szCs w:val="24"/>
+              </w:rPr>
+              <w:t>50.49</w:t>
+            </w:r>
+          </w:p>
+        </w:tc>
+        <w:tc>
+          <w:tcPr>
+            <w:tcW w:w="1379" w:type="dxa"/>
+          </w:tcPr>
+          <w:p>
+            <w:pPr>
+              <w:rPr>
+                <w:rFonts w:ascii="Times New Roman" w:hAnsi="Times New Roman" w:cs="Times New Roman" w:hint="eastAsia"/>
+                <w:sz w:val="24"/>
+                <w:szCs w:val="24"/>
+              </w:rPr>
+            </w:pPr>
+            <w:r>
+              <w:rPr>
+                <w:rFonts w:ascii="Times New Roman" w:hAnsi="Times New Roman" w:cs="Times New Roman" w:hint="eastAsia"/>
+                <w:sz w:val="24"/>
+                <w:szCs w:val="24"/>
+              </w:rPr>
+              <w:t>5</w:t>
+            </w:r>
+            <w:r>
+              <w:rPr>
+                <w:rFonts w:ascii="Times New Roman" w:hAnsi="Times New Roman" w:cs="Times New Roman"/>
+                <w:sz w:val="24"/>
+                <w:szCs w:val="24"/>
+              </w:rPr>
+              <w:t>9.70</w:t>
+            </w:r>
+          </w:p>
+        </w:tc>
+        <w:tc>
+          <w:tcPr>
+            <w:tcW w:w="1571" w:type="dxa"/>
+          </w:tcPr>
+          <w:p>
+            <w:pPr>
+              <w:rPr>
+                <w:rFonts w:ascii="Times New Roman" w:hAnsi="Times New Roman" w:cs="Times New Roman" w:hint="eastAsia"/>
+                <w:sz w:val="24"/>
+                <w:szCs w:val="24"/>
+              </w:rPr>
+            </w:pPr>
+            <w:r>
+              <w:rPr>
+                <w:rFonts w:ascii="Times New Roman" w:hAnsi="Times New Roman" w:cs="Times New Roman" w:hint="eastAsia"/>
+                <w:sz w:val="24"/>
+                <w:szCs w:val="24"/>
+              </w:rPr>
+              <w:t>2</w:t>
+            </w:r>
+            <w:r>
+              <w:rPr>
+                <w:rFonts w:ascii="Times New Roman" w:hAnsi="Times New Roman" w:cs="Times New Roman"/>
+                <w:sz w:val="24"/>
+                <w:szCs w:val="24"/>
+              </w:rPr>
+              <w:t>4960</w:t>
+            </w:r>
+          </w:p>
+        </w:tc>
+        <w:tc>
+          <w:tcPr>
+            <w:tcW w:w="1380" w:type="dxa"/>
+          </w:tcPr>
+          <w:p>
+            <w:pPr>
+              <w:rPr>
+                <w:rFonts w:ascii="Times New Roman" w:hAnsi="Times New Roman" w:cs="Times New Roman" w:hint="eastAsia"/>
+                <w:sz w:val="24"/>
+                <w:szCs w:val="24"/>
+              </w:rPr>
+            </w:pPr>
+            <w:r>
+              <w:rPr>
+                <w:rFonts w:ascii="Times New Roman" w:hAnsi="Times New Roman" w:cs="Times New Roman" w:hint="eastAsia"/>
+                <w:sz w:val="24"/>
+                <w:szCs w:val="24"/>
+              </w:rPr>
+              <w:t>2</w:t>
+            </w:r>
+            <w:r>
+              <w:rPr>
+                <w:rFonts w:ascii="Times New Roman" w:hAnsi="Times New Roman" w:cs="Times New Roman"/>
+                <w:sz w:val="24"/>
+                <w:szCs w:val="24"/>
+              </w:rPr>
+              <w:t>662</w:t>
             </w:r>
           </w:p>
         </w:tc>
@@ -1503,7 +1865,7 @@
         </w:numPr>
         <w:ind w:firstLineChars="0"/>
         <w:rPr>
-          <w:rFonts w:ascii="Times New Roman" w:hAnsi="Times New Roman" w:cs="Times New Roman" w:hint="eastAsia"/>
+          <w:rFonts w:ascii="Times New Roman" w:hAnsi="Times New Roman" w:cs="Times New Roman"/>
           <w:sz w:val="24"/>
           <w:szCs w:val="24"/>
         </w:rPr>
@@ -1629,7 +1991,7 @@
         </w:numPr>
         <w:ind w:firstLineChars="0"/>
         <w:rPr>
-          <w:rFonts w:ascii="Times New Roman" w:hAnsi="Times New Roman" w:cs="Times New Roman" w:hint="eastAsia"/>
+          <w:rFonts w:ascii="Times New Roman" w:hAnsi="Times New Roman" w:cs="Times New Roman"/>
           <w:sz w:val="24"/>
           <w:szCs w:val="24"/>
         </w:rPr>
@@ -1689,14 +2051,43 @@
     </w:p>
     <w:p>
       <w:pPr>
-        <w:spacing w:after="0" w:line="240" w:lineRule="auto"/>
+        <w:pStyle w:val="a5"/>
+        <w:numPr>
+          <w:ilvl w:val="0"/>
+          <w:numId w:val="1"/>
+        </w:numPr>
+        <w:ind w:firstLineChars="0"/>
+        <w:rPr>
+          <w:rFonts w:ascii="Times New Roman" w:hAnsi="Times New Roman" w:cs="Times New Roman"/>
+          <w:sz w:val="24"/>
+          <w:szCs w:val="24"/>
+        </w:rPr>
       </w:pPr>
       <w:r>
-        <w:br w:type="page"/>
+        <w:rPr>
+          <w:rFonts w:ascii="Times New Roman" w:hAnsi="Times New Roman" w:cs="Times New Roman" w:hint="eastAsia"/>
+          <w:sz w:val="24"/>
+          <w:szCs w:val="24"/>
+        </w:rPr>
+        <w:t>E</w:t>
+      </w:r>
+      <w:r>
+        <w:rPr>
+          <w:rFonts w:ascii="Times New Roman" w:hAnsi="Times New Roman" w:cs="Times New Roman"/>
+          <w:sz w:val="24"/>
+          <w:szCs w:val="24"/>
+        </w:rPr>
+        <w:t>xtra data will be discussed with the next dataset.</w:t>
       </w:r>
     </w:p>
     <w:p>
       <w:pPr>
+        <w:pStyle w:val="a5"/>
+        <w:numPr>
+          <w:ilvl w:val="0"/>
+          <w:numId w:val="2"/>
+        </w:numPr>
+        <w:ind w:firstLineChars="0"/>
         <w:rPr>
           <w:rFonts w:ascii="Times New Roman" w:hAnsi="Times New Roman" w:cs="Times New Roman"/>
           <w:sz w:val="24"/>
@@ -1710,15 +2101,39 @@
           <w:szCs w:val="24"/>
         </w:rPr>
         <w:lastRenderedPageBreak/>
-        <w:t>Experiment on dataset ibm-2021.txt, l</w:t>
-      </w:r>
-      <w:r>
-        <w:rPr>
-          <w:rFonts w:ascii="Times New Roman" w:hAnsi="Times New Roman" w:cs="Times New Roman"/>
-          <w:sz w:val="24"/>
-          <w:szCs w:val="24"/>
-        </w:rPr>
-        <w:t xml:space="preserve">et </w:t>
+        <w:t xml:space="preserve">Experiment on dataset </w:t>
+      </w:r>
+      <w:r>
+        <w:rPr>
+          <w:rFonts w:ascii="Times New Roman" w:hAnsi="Times New Roman" w:cs="Times New Roman" w:hint="eastAsia"/>
+          <w:sz w:val="24"/>
+          <w:szCs w:val="24"/>
+        </w:rPr>
+        <w:t>data</w:t>
+      </w:r>
+      <w:r>
+        <w:rPr>
+          <w:rFonts w:ascii="Times New Roman" w:hAnsi="Times New Roman" w:cs="Times New Roman"/>
+          <w:sz w:val="24"/>
+          <w:szCs w:val="24"/>
+        </w:rPr>
+        <w:t>.txt</w:t>
+      </w:r>
+      <w:r>
+        <w:rPr>
+          <w:rFonts w:ascii="Times New Roman" w:hAnsi="Times New Roman" w:cs="Times New Roman"/>
+          <w:sz w:val="24"/>
+          <w:szCs w:val="24"/>
+        </w:rPr>
+        <w:t>, which is generated by IBM Generator</w:t>
+      </w:r>
+      <w:r>
+        <w:rPr>
+          <w:rFonts w:ascii="Times New Roman" w:hAnsi="Times New Roman" w:cs="Times New Roman"/>
+          <w:sz w:val="24"/>
+          <w:szCs w:val="24"/>
+        </w:rPr>
+        <w:t xml:space="preserve">, let </w:t>
       </w:r>
     </w:p>
     <w:p>
@@ -1762,15 +2177,7 @@
           <w:sz w:val="24"/>
           <w:szCs w:val="24"/>
         </w:rPr>
-        <w:t>02</w:t>
-      </w:r>
-      <w:r>
-        <w:rPr>
-          <w:rFonts w:ascii="Times New Roman" w:hAnsi="Times New Roman" w:cs="Times New Roman"/>
-          <w:sz w:val="24"/>
-          <w:szCs w:val="24"/>
-        </w:rPr>
-        <w:t>5</w:t>
+        <w:t>0025</w:t>
       </w:r>
     </w:p>
     <w:p>
@@ -1814,7 +2221,7 @@
           <w:sz w:val="24"/>
           <w:szCs w:val="24"/>
         </w:rPr>
-        <w:t>02</w:t>
+        <w:t>0025</w:t>
       </w:r>
     </w:p>
     <w:p>
@@ -1858,15 +2265,7 @@
           <w:sz w:val="24"/>
           <w:szCs w:val="24"/>
         </w:rPr>
-        <w:t>0</w:t>
-      </w:r>
-      <w:r>
-        <w:rPr>
-          <w:rFonts w:ascii="Times New Roman" w:hAnsi="Times New Roman" w:cs="Times New Roman"/>
-          <w:sz w:val="24"/>
-          <w:szCs w:val="24"/>
-        </w:rPr>
-        <w:t>4</w:t>
+        <w:t>003</w:t>
       </w:r>
     </w:p>
     <w:p>
@@ -1902,7 +2301,15 @@
           <w:sz w:val="24"/>
           <w:szCs w:val="24"/>
         </w:rPr>
-        <w:t xml:space="preserve"> = 0.5 </w:t>
+        <w:t xml:space="preserve"> = 0.</w:t>
+      </w:r>
+      <w:r>
+        <w:rPr>
+          <w:rFonts w:ascii="Times New Roman" w:hAnsi="Times New Roman" w:cs="Times New Roman"/>
+          <w:sz w:val="24"/>
+          <w:szCs w:val="24"/>
+        </w:rPr>
+        <w:t>7</w:t>
       </w:r>
     </w:p>
     <w:p>
@@ -2022,7 +2429,7 @@
           <w:p>
             <w:pPr>
               <w:rPr>
-                <w:rFonts w:ascii="Times New Roman" w:hAnsi="Times New Roman" w:cs="Times New Roman" w:hint="eastAsia"/>
+                <w:rFonts w:ascii="Times New Roman" w:hAnsi="Times New Roman" w:cs="Times New Roman"/>
                 <w:sz w:val="24"/>
                 <w:szCs w:val="24"/>
               </w:rPr>
@@ -2118,7 +2525,7 @@
           <w:p>
             <w:pPr>
               <w:rPr>
-                <w:rFonts w:ascii="Times New Roman" w:hAnsi="Times New Roman" w:cs="Times New Roman" w:hint="eastAsia"/>
+                <w:rFonts w:ascii="Times New Roman" w:hAnsi="Times New Roman" w:cs="Times New Roman"/>
                 <w:sz w:val="24"/>
                 <w:szCs w:val="24"/>
               </w:rPr>
@@ -2244,7 +2651,7 @@
           <w:p>
             <w:pPr>
               <w:rPr>
-                <w:rFonts w:ascii="Times New Roman" w:hAnsi="Times New Roman" w:cs="Times New Roman" w:hint="eastAsia"/>
+                <w:rFonts w:ascii="Times New Roman" w:hAnsi="Times New Roman" w:cs="Times New Roman"/>
                 <w:sz w:val="24"/>
                 <w:szCs w:val="24"/>
               </w:rPr>
@@ -2311,19 +2718,11 @@
             </w:pPr>
             <w:r>
               <w:rPr>
-                <w:rFonts w:ascii="Times New Roman" w:hAnsi="Times New Roman" w:cs="Times New Roman" w:hint="eastAsia"/>
-                <w:sz w:val="24"/>
-                <w:szCs w:val="24"/>
-              </w:rPr>
-              <w:t>4</w:t>
-            </w:r>
-            <w:r>
-              <w:rPr>
-                <w:rFonts w:ascii="Times New Roman" w:hAnsi="Times New Roman" w:cs="Times New Roman"/>
-                <w:sz w:val="24"/>
-                <w:szCs w:val="24"/>
-              </w:rPr>
-              <w:t>.47</w:t>
+                <w:rFonts w:ascii="Times New Roman" w:hAnsi="Times New Roman" w:cs="Times New Roman"/>
+                <w:sz w:val="24"/>
+                <w:szCs w:val="24"/>
+              </w:rPr>
+              <w:t>51.69</w:t>
             </w:r>
           </w:p>
         </w:tc>
@@ -2345,15 +2744,15 @@
                 <w:sz w:val="24"/>
                 <w:szCs w:val="24"/>
               </w:rPr>
-              <w:t>0</w:t>
-            </w:r>
-            <w:r>
-              <w:rPr>
-                <w:rFonts w:ascii="Times New Roman" w:hAnsi="Times New Roman" w:cs="Times New Roman"/>
-                <w:sz w:val="24"/>
-                <w:szCs w:val="24"/>
-              </w:rPr>
-              <w:t>.63</w:t>
+              <w:t>5</w:t>
+            </w:r>
+            <w:r>
+              <w:rPr>
+                <w:rFonts w:ascii="Times New Roman" w:hAnsi="Times New Roman" w:cs="Times New Roman"/>
+                <w:sz w:val="24"/>
+                <w:szCs w:val="24"/>
+              </w:rPr>
+              <w:t>.32</w:t>
             </w:r>
           </w:p>
         </w:tc>
@@ -2371,19 +2770,11 @@
             </w:pPr>
             <w:r>
               <w:rPr>
-                <w:rFonts w:ascii="Times New Roman" w:hAnsi="Times New Roman" w:cs="Times New Roman" w:hint="eastAsia"/>
-                <w:sz w:val="24"/>
-                <w:szCs w:val="24"/>
-              </w:rPr>
-              <w:t>2</w:t>
-            </w:r>
-            <w:r>
-              <w:rPr>
-                <w:rFonts w:ascii="Times New Roman" w:hAnsi="Times New Roman" w:cs="Times New Roman"/>
-                <w:sz w:val="24"/>
-                <w:szCs w:val="24"/>
-              </w:rPr>
-              <w:t>086</w:t>
+                <w:rFonts w:ascii="Times New Roman" w:hAnsi="Times New Roman" w:cs="Times New Roman"/>
+                <w:sz w:val="24"/>
+                <w:szCs w:val="24"/>
+              </w:rPr>
+              <w:t>232</w:t>
             </w:r>
           </w:p>
         </w:tc>
@@ -2413,7 +2804,7 @@
                 <w:sz w:val="24"/>
                 <w:szCs w:val="24"/>
               </w:rPr>
-              <w:t>110</w:t>
+              <w:t>92</w:t>
             </w:r>
           </w:p>
         </w:tc>
@@ -2493,19 +2884,19 @@
             </w:pPr>
             <w:r>
               <w:rPr>
-                <w:rFonts w:ascii="Times New Roman" w:hAnsi="Times New Roman" w:cs="Times New Roman" w:hint="eastAsia"/>
-                <w:sz w:val="24"/>
-                <w:szCs w:val="24"/>
-              </w:rPr>
-              <w:t>4</w:t>
-            </w:r>
-            <w:r>
-              <w:rPr>
-                <w:rFonts w:ascii="Times New Roman" w:hAnsi="Times New Roman" w:cs="Times New Roman"/>
-                <w:sz w:val="24"/>
-                <w:szCs w:val="24"/>
-              </w:rPr>
-              <w:t>.45</w:t>
+                <w:rFonts w:ascii="Times New Roman" w:hAnsi="Times New Roman" w:cs="Times New Roman"/>
+                <w:sz w:val="24"/>
+                <w:szCs w:val="24"/>
+              </w:rPr>
+              <w:t>51.</w:t>
+            </w:r>
+            <w:r>
+              <w:rPr>
+                <w:rFonts w:ascii="Times New Roman" w:hAnsi="Times New Roman" w:cs="Times New Roman"/>
+                <w:sz w:val="24"/>
+                <w:szCs w:val="24"/>
+              </w:rPr>
+              <w:t>85</w:t>
             </w:r>
           </w:p>
         </w:tc>
@@ -2527,15 +2918,23 @@
                 <w:sz w:val="24"/>
                 <w:szCs w:val="24"/>
               </w:rPr>
-              <w:t>0</w:t>
-            </w:r>
-            <w:r>
-              <w:rPr>
-                <w:rFonts w:ascii="Times New Roman" w:hAnsi="Times New Roman" w:cs="Times New Roman"/>
-                <w:sz w:val="24"/>
-                <w:szCs w:val="24"/>
-              </w:rPr>
-              <w:t>.63</w:t>
+              <w:t>5</w:t>
+            </w:r>
+            <w:r>
+              <w:rPr>
+                <w:rFonts w:ascii="Times New Roman" w:hAnsi="Times New Roman" w:cs="Times New Roman"/>
+                <w:sz w:val="24"/>
+                <w:szCs w:val="24"/>
+              </w:rPr>
+              <w:t>.</w:t>
+            </w:r>
+            <w:r>
+              <w:rPr>
+                <w:rFonts w:ascii="Times New Roman" w:hAnsi="Times New Roman" w:cs="Times New Roman"/>
+                <w:sz w:val="24"/>
+                <w:szCs w:val="24"/>
+              </w:rPr>
+              <w:t>37</w:t>
             </w:r>
           </w:p>
         </w:tc>
@@ -2553,19 +2952,11 @@
             </w:pPr>
             <w:r>
               <w:rPr>
-                <w:rFonts w:ascii="Times New Roman" w:hAnsi="Times New Roman" w:cs="Times New Roman" w:hint="eastAsia"/>
-                <w:sz w:val="24"/>
-                <w:szCs w:val="24"/>
-              </w:rPr>
-              <w:t>2</w:t>
-            </w:r>
-            <w:r>
-              <w:rPr>
-                <w:rFonts w:ascii="Times New Roman" w:hAnsi="Times New Roman" w:cs="Times New Roman"/>
-                <w:sz w:val="24"/>
-                <w:szCs w:val="24"/>
-              </w:rPr>
-              <w:t>046</w:t>
+                <w:rFonts w:ascii="Times New Roman" w:hAnsi="Times New Roman" w:cs="Times New Roman"/>
+                <w:sz w:val="24"/>
+                <w:szCs w:val="24"/>
+              </w:rPr>
+              <w:t>217</w:t>
             </w:r>
           </w:p>
         </w:tc>
@@ -2583,19 +2974,11 @@
             </w:pPr>
             <w:r>
               <w:rPr>
-                <w:rFonts w:ascii="Times New Roman" w:hAnsi="Times New Roman" w:cs="Times New Roman" w:hint="eastAsia"/>
-                <w:sz w:val="24"/>
-                <w:szCs w:val="24"/>
-              </w:rPr>
-              <w:t>1</w:t>
-            </w:r>
-            <w:r>
-              <w:rPr>
-                <w:rFonts w:ascii="Times New Roman" w:hAnsi="Times New Roman" w:cs="Times New Roman"/>
-                <w:sz w:val="24"/>
-                <w:szCs w:val="24"/>
-              </w:rPr>
-              <w:t>103</w:t>
+                <w:rFonts w:ascii="Times New Roman" w:hAnsi="Times New Roman" w:cs="Times New Roman"/>
+                <w:sz w:val="24"/>
+                <w:szCs w:val="24"/>
+              </w:rPr>
+              <w:t>175</w:t>
             </w:r>
           </w:p>
         </w:tc>
@@ -2668,26 +3051,18 @@
           <w:p>
             <w:pPr>
               <w:rPr>
-                <w:rFonts w:ascii="Times New Roman" w:hAnsi="Times New Roman" w:cs="Times New Roman" w:hint="eastAsia"/>
-                <w:sz w:val="24"/>
-                <w:szCs w:val="24"/>
-              </w:rPr>
-            </w:pPr>
-            <w:r>
-              <w:rPr>
-                <w:rFonts w:ascii="Times New Roman" w:hAnsi="Times New Roman" w:cs="Times New Roman" w:hint="eastAsia"/>
-                <w:sz w:val="24"/>
-                <w:szCs w:val="24"/>
-              </w:rPr>
-              <w:t>0</w:t>
-            </w:r>
-            <w:r>
-              <w:rPr>
-                <w:rFonts w:ascii="Times New Roman" w:hAnsi="Times New Roman" w:cs="Times New Roman"/>
-                <w:sz w:val="24"/>
-                <w:szCs w:val="24"/>
-              </w:rPr>
-              <w:t>.64</w:t>
+                <w:rFonts w:ascii="Times New Roman" w:hAnsi="Times New Roman" w:cs="Times New Roman"/>
+                <w:sz w:val="24"/>
+                <w:szCs w:val="24"/>
+              </w:rPr>
+            </w:pPr>
+            <w:r>
+              <w:rPr>
+                <w:rFonts w:ascii="Times New Roman" w:hAnsi="Times New Roman" w:cs="Times New Roman"/>
+                <w:sz w:val="24"/>
+                <w:szCs w:val="24"/>
+              </w:rPr>
+              <w:t>9.77</w:t>
             </w:r>
           </w:p>
         </w:tc>
@@ -2705,19 +3080,11 @@
             </w:pPr>
             <w:r>
               <w:rPr>
-                <w:rFonts w:ascii="Times New Roman" w:hAnsi="Times New Roman" w:cs="Times New Roman" w:hint="eastAsia"/>
-                <w:sz w:val="24"/>
-                <w:szCs w:val="24"/>
-              </w:rPr>
-              <w:t>0</w:t>
-            </w:r>
-            <w:r>
-              <w:rPr>
-                <w:rFonts w:ascii="Times New Roman" w:hAnsi="Times New Roman" w:cs="Times New Roman"/>
-                <w:sz w:val="24"/>
-                <w:szCs w:val="24"/>
-              </w:rPr>
-              <w:t>.59</w:t>
+                <w:rFonts w:ascii="Times New Roman" w:hAnsi="Times New Roman" w:cs="Times New Roman"/>
+                <w:sz w:val="24"/>
+                <w:szCs w:val="24"/>
+              </w:rPr>
+              <w:t>5.34</w:t>
             </w:r>
           </w:p>
         </w:tc>
@@ -2735,19 +3102,11 @@
             </w:pPr>
             <w:r>
               <w:rPr>
-                <w:rFonts w:ascii="Times New Roman" w:hAnsi="Times New Roman" w:cs="Times New Roman" w:hint="eastAsia"/>
-                <w:sz w:val="24"/>
-                <w:szCs w:val="24"/>
-              </w:rPr>
-              <w:t>1</w:t>
-            </w:r>
-            <w:r>
-              <w:rPr>
-                <w:rFonts w:ascii="Times New Roman" w:hAnsi="Times New Roman" w:cs="Times New Roman"/>
-                <w:sz w:val="24"/>
-                <w:szCs w:val="24"/>
-              </w:rPr>
-              <w:t>6</w:t>
+                <w:rFonts w:ascii="Times New Roman" w:hAnsi="Times New Roman" w:cs="Times New Roman"/>
+                <w:sz w:val="24"/>
+                <w:szCs w:val="24"/>
+              </w:rPr>
+              <w:t>22</w:t>
             </w:r>
           </w:p>
         </w:tc>
@@ -2763,14 +3122,6 @@
                 <w:szCs w:val="24"/>
               </w:rPr>
             </w:pPr>
-            <w:r>
-              <w:rPr>
-                <w:rFonts w:ascii="Times New Roman" w:hAnsi="Times New Roman" w:cs="Times New Roman" w:hint="eastAsia"/>
-                <w:sz w:val="24"/>
-                <w:szCs w:val="24"/>
-              </w:rPr>
-              <w:t>1</w:t>
-            </w:r>
             <w:r>
               <w:rPr>
                 <w:rFonts w:ascii="Times New Roman" w:hAnsi="Times New Roman" w:cs="Times New Roman"/>
@@ -2861,15 +3212,15 @@
                 <w:sz w:val="24"/>
                 <w:szCs w:val="24"/>
               </w:rPr>
-              <w:t>0</w:t>
-            </w:r>
-            <w:r>
-              <w:rPr>
-                <w:rFonts w:ascii="Times New Roman" w:hAnsi="Times New Roman" w:cs="Times New Roman"/>
-                <w:sz w:val="24"/>
-                <w:szCs w:val="24"/>
-              </w:rPr>
-              <w:t>.58</w:t>
+              <w:t>9</w:t>
+            </w:r>
+            <w:r>
+              <w:rPr>
+                <w:rFonts w:ascii="Times New Roman" w:hAnsi="Times New Roman" w:cs="Times New Roman"/>
+                <w:sz w:val="24"/>
+                <w:szCs w:val="24"/>
+              </w:rPr>
+              <w:t>.8</w:t>
             </w:r>
           </w:p>
         </w:tc>
@@ -2887,19 +3238,11 @@
             </w:pPr>
             <w:r>
               <w:rPr>
-                <w:rFonts w:ascii="Times New Roman" w:hAnsi="Times New Roman" w:cs="Times New Roman" w:hint="eastAsia"/>
-                <w:sz w:val="24"/>
-                <w:szCs w:val="24"/>
-              </w:rPr>
-              <w:t>0</w:t>
-            </w:r>
-            <w:r>
-              <w:rPr>
-                <w:rFonts w:ascii="Times New Roman" w:hAnsi="Times New Roman" w:cs="Times New Roman"/>
-                <w:sz w:val="24"/>
-                <w:szCs w:val="24"/>
-              </w:rPr>
-              <w:t>.63</w:t>
+                <w:rFonts w:ascii="Times New Roman" w:hAnsi="Times New Roman" w:cs="Times New Roman"/>
+                <w:sz w:val="24"/>
+                <w:szCs w:val="24"/>
+              </w:rPr>
+              <w:t>5.36</w:t>
             </w:r>
           </w:p>
         </w:tc>
@@ -2917,19 +3260,11 @@
             </w:pPr>
             <w:r>
               <w:rPr>
-                <w:rFonts w:ascii="Times New Roman" w:hAnsi="Times New Roman" w:cs="Times New Roman" w:hint="eastAsia"/>
-                <w:sz w:val="24"/>
-                <w:szCs w:val="24"/>
-              </w:rPr>
-              <w:t>1</w:t>
-            </w:r>
-            <w:r>
-              <w:rPr>
-                <w:rFonts w:ascii="Times New Roman" w:hAnsi="Times New Roman" w:cs="Times New Roman"/>
-                <w:sz w:val="24"/>
-                <w:szCs w:val="24"/>
-              </w:rPr>
-              <w:t>5</w:t>
+                <w:rFonts w:ascii="Times New Roman" w:hAnsi="Times New Roman" w:cs="Times New Roman"/>
+                <w:sz w:val="24"/>
+                <w:szCs w:val="24"/>
+              </w:rPr>
+              <w:t>22</w:t>
             </w:r>
           </w:p>
         </w:tc>
@@ -2947,19 +3282,11 @@
             </w:pPr>
             <w:r>
               <w:rPr>
-                <w:rFonts w:ascii="Times New Roman" w:hAnsi="Times New Roman" w:cs="Times New Roman" w:hint="eastAsia"/>
-                <w:sz w:val="24"/>
-                <w:szCs w:val="24"/>
-              </w:rPr>
-              <w:t>1</w:t>
-            </w:r>
-            <w:r>
-              <w:rPr>
-                <w:rFonts w:ascii="Times New Roman" w:hAnsi="Times New Roman" w:cs="Times New Roman"/>
-                <w:sz w:val="24"/>
-                <w:szCs w:val="24"/>
-              </w:rPr>
-              <w:t>1</w:t>
+                <w:rFonts w:ascii="Times New Roman" w:hAnsi="Times New Roman" w:cs="Times New Roman"/>
+                <w:sz w:val="24"/>
+                <w:szCs w:val="24"/>
+              </w:rPr>
+              <w:t>2</w:t>
             </w:r>
           </w:p>
         </w:tc>
@@ -2977,7 +3304,7 @@
     <w:p>
       <w:pPr>
         <w:rPr>
-          <w:rFonts w:ascii="Times New Roman" w:hAnsi="Times New Roman" w:cs="Times New Roman" w:hint="eastAsia"/>
+          <w:rFonts w:ascii="Times New Roman" w:hAnsi="Times New Roman" w:cs="Times New Roman"/>
           <w:sz w:val="24"/>
           <w:szCs w:val="24"/>
         </w:rPr>
@@ -3066,7 +3393,23 @@
           <w:sz w:val="24"/>
           <w:szCs w:val="24"/>
         </w:rPr>
-        <w:t xml:space="preserve">he only different is the time-used for FP-tree is approximately less or equal to the time-used for </w:t>
+        <w:t>he only different is the time-used for FP-tree is</w:t>
+      </w:r>
+      <w:r>
+        <w:rPr>
+          <w:rFonts w:ascii="Times New Roman" w:hAnsi="Times New Roman" w:cs="Times New Roman"/>
+          <w:sz w:val="24"/>
+          <w:szCs w:val="24"/>
+        </w:rPr>
+        <w:t xml:space="preserve"> less than</w:t>
+      </w:r>
+      <w:r>
+        <w:rPr>
+          <w:rFonts w:ascii="Times New Roman" w:hAnsi="Times New Roman" w:cs="Times New Roman"/>
+          <w:sz w:val="24"/>
+          <w:szCs w:val="24"/>
+        </w:rPr>
+        <w:t xml:space="preserve"> the time-used for </w:t>
       </w:r>
       <w:proofErr w:type="spellStart"/>
       <w:r>
@@ -3084,7 +3427,33 @@
           <w:sz w:val="24"/>
           <w:szCs w:val="24"/>
         </w:rPr>
-        <w:t>, this should because to the difference of datasets.</w:t>
+        <w:t>, this should because to the difference of datasets</w:t>
+      </w:r>
+      <w:r>
+        <w:rPr>
+          <w:rFonts w:ascii="Times New Roman" w:hAnsi="Times New Roman" w:cs="Times New Roman"/>
+          <w:sz w:val="24"/>
+          <w:szCs w:val="24"/>
+        </w:rPr>
+        <w:t xml:space="preserve">, and suitable </w:t>
+      </w:r>
+      <w:proofErr w:type="spellStart"/>
+      <w:r>
+        <w:rPr>
+          <w:rFonts w:ascii="Times New Roman" w:hAnsi="Times New Roman" w:cs="Times New Roman"/>
+          <w:sz w:val="24"/>
+          <w:szCs w:val="24"/>
+        </w:rPr>
+        <w:t>min_sup</w:t>
+      </w:r>
+      <w:proofErr w:type="spellEnd"/>
+      <w:r>
+        <w:rPr>
+          <w:rFonts w:ascii="Times New Roman" w:hAnsi="Times New Roman" w:cs="Times New Roman"/>
+          <w:sz w:val="24"/>
+          <w:szCs w:val="24"/>
+        </w:rPr>
+        <w:t>.</w:t>
       </w:r>
     </w:p>
     <w:p>
@@ -3101,22 +3470,32 @@
           <w:szCs w:val="24"/>
         </w:rPr>
       </w:pPr>
+      <w:proofErr w:type="spellStart"/>
+      <w:r>
+        <w:rPr>
+          <w:rFonts w:ascii="Times New Roman" w:hAnsi="Times New Roman" w:cs="Times New Roman"/>
+          <w:sz w:val="24"/>
+          <w:szCs w:val="24"/>
+        </w:rPr>
+        <w:t>min_sup</w:t>
+      </w:r>
+      <w:proofErr w:type="spellEnd"/>
+      <w:r>
+        <w:rPr>
+          <w:rFonts w:ascii="Times New Roman" w:hAnsi="Times New Roman" w:cs="Times New Roman"/>
+          <w:sz w:val="24"/>
+          <w:szCs w:val="24"/>
+        </w:rPr>
+        <w:t xml:space="preserve"> directly affect the number of </w:t>
+      </w:r>
       <w:proofErr w:type="gramStart"/>
       <w:r>
         <w:rPr>
-          <w:rFonts w:ascii="Times New Roman" w:hAnsi="Times New Roman" w:cs="Times New Roman" w:hint="eastAsia"/>
-          <w:sz w:val="24"/>
-          <w:szCs w:val="24"/>
-        </w:rPr>
-        <w:t>T</w:t>
-      </w:r>
-      <w:r>
-        <w:rPr>
-          <w:rFonts w:ascii="Times New Roman" w:hAnsi="Times New Roman" w:cs="Times New Roman"/>
-          <w:sz w:val="24"/>
-          <w:szCs w:val="24"/>
-        </w:rPr>
-        <w:t>hus</w:t>
+          <w:rFonts w:ascii="Times New Roman" w:hAnsi="Times New Roman" w:cs="Times New Roman"/>
+          <w:sz w:val="24"/>
+          <w:szCs w:val="24"/>
+        </w:rPr>
+        <w:t>calculation</w:t>
       </w:r>
       <w:proofErr w:type="gramEnd"/>
       <w:r>
@@ -3125,7 +3504,7 @@
           <w:sz w:val="24"/>
           <w:szCs w:val="24"/>
         </w:rPr>
-        <w:t xml:space="preserve"> the relative time used depends on dataset but not the parameters. We cannot conclude that </w:t>
+        <w:t xml:space="preserve"> need to be done of these two algorithms. If </w:t>
       </w:r>
       <w:proofErr w:type="spellStart"/>
       <w:r>
@@ -3134,6 +3513,32 @@
           <w:sz w:val="24"/>
           <w:szCs w:val="24"/>
         </w:rPr>
+        <w:t>min_sup</w:t>
+      </w:r>
+      <w:proofErr w:type="spellEnd"/>
+      <w:r>
+        <w:rPr>
+          <w:rFonts w:ascii="Times New Roman" w:hAnsi="Times New Roman" w:cs="Times New Roman"/>
+          <w:sz w:val="24"/>
+          <w:szCs w:val="24"/>
+        </w:rPr>
+        <w:t xml:space="preserve"> is unsuitable,</w:t>
+      </w:r>
+      <w:r>
+        <w:rPr>
+          <w:rFonts w:ascii="Times New Roman" w:hAnsi="Times New Roman" w:cs="Times New Roman"/>
+          <w:sz w:val="24"/>
+          <w:szCs w:val="24"/>
+        </w:rPr>
+        <w:t xml:space="preserve"> </w:t>
+      </w:r>
+      <w:proofErr w:type="spellStart"/>
+      <w:r>
+        <w:rPr>
+          <w:rFonts w:ascii="Times New Roman" w:hAnsi="Times New Roman" w:cs="Times New Roman"/>
+          <w:sz w:val="24"/>
+          <w:szCs w:val="24"/>
+        </w:rPr>
         <w:t>Apriori</w:t>
       </w:r>
       <w:proofErr w:type="spellEnd"/>
@@ -3143,7 +3548,7 @@
           <w:sz w:val="24"/>
           <w:szCs w:val="24"/>
         </w:rPr>
-        <w:t xml:space="preserve"> is always slower or faster than FP-tree. </w:t>
+        <w:t xml:space="preserve"> may faster than FP-tree</w:t>
       </w:r>
     </w:p>
     <w:p>
@@ -3166,6 +3571,12 @@
     </w:p>
     <w:p>
       <w:pPr>
+        <w:pStyle w:val="a5"/>
+        <w:numPr>
+          <w:ilvl w:val="0"/>
+          <w:numId w:val="2"/>
+        </w:numPr>
+        <w:ind w:firstLineChars="0"/>
         <w:rPr>
           <w:rFonts w:ascii="Times New Roman" w:hAnsi="Times New Roman" w:cs="Times New Roman"/>
           <w:sz w:val="24"/>
@@ -3179,47 +3590,84 @@
           <w:szCs w:val="24"/>
         </w:rPr>
         <w:lastRenderedPageBreak/>
-        <w:t xml:space="preserve">Experiment on </w:t>
-      </w:r>
-      <w:r>
-        <w:rPr>
-          <w:rFonts w:ascii="Times New Roman" w:hAnsi="Times New Roman" w:cs="Times New Roman"/>
-          <w:sz w:val="24"/>
-          <w:szCs w:val="24"/>
-        </w:rPr>
-        <w:t xml:space="preserve">Kaggle </w:t>
-      </w:r>
-      <w:r>
-        <w:rPr>
-          <w:rFonts w:ascii="Times New Roman" w:hAnsi="Times New Roman" w:cs="Times New Roman"/>
-          <w:sz w:val="24"/>
-          <w:szCs w:val="24"/>
-        </w:rPr>
-        <w:t xml:space="preserve">dataset </w:t>
-      </w:r>
-      <w:r>
-        <w:rPr>
-          <w:rFonts w:ascii="Times New Roman" w:hAnsi="Times New Roman" w:cs="Times New Roman"/>
-          <w:sz w:val="24"/>
-          <w:szCs w:val="24"/>
-        </w:rPr>
-        <w:t>basket_analysis</w:t>
-      </w:r>
-      <w:r>
-        <w:rPr>
-          <w:rFonts w:ascii="Times New Roman" w:hAnsi="Times New Roman" w:cs="Times New Roman"/>
-          <w:sz w:val="24"/>
-          <w:szCs w:val="24"/>
-        </w:rPr>
-        <w:t>.txt, l</w:t>
-      </w:r>
-      <w:r>
-        <w:rPr>
-          <w:rFonts w:ascii="Times New Roman" w:hAnsi="Times New Roman" w:cs="Times New Roman"/>
-          <w:sz w:val="24"/>
-          <w:szCs w:val="24"/>
-        </w:rPr>
-        <w:t xml:space="preserve">et </w:t>
+        <w:t xml:space="preserve">Experiment on Kaggle dataset </w:t>
+      </w:r>
+      <w:r>
+        <w:rPr>
+          <w:rFonts w:ascii="Times New Roman" w:hAnsi="Times New Roman" w:cs="Times New Roman"/>
+          <w:sz w:val="24"/>
+          <w:szCs w:val="24"/>
+        </w:rPr>
+        <w:t>kaggle</w:t>
+      </w:r>
+      <w:r>
+        <w:rPr>
+          <w:rFonts w:ascii="Times New Roman" w:hAnsi="Times New Roman" w:cs="Times New Roman"/>
+          <w:sz w:val="24"/>
+          <w:szCs w:val="24"/>
+        </w:rPr>
+        <w:t>.txt</w:t>
+      </w:r>
+      <w:r>
+        <w:rPr>
+          <w:rFonts w:ascii="Times New Roman" w:hAnsi="Times New Roman" w:cs="Times New Roman"/>
+          <w:sz w:val="24"/>
+          <w:szCs w:val="24"/>
+        </w:rPr>
+        <w:t xml:space="preserve">, which is </w:t>
+      </w:r>
+      <w:proofErr w:type="spellStart"/>
+      <w:r>
+        <w:rPr>
+          <w:rFonts w:ascii="Times New Roman" w:hAnsi="Times New Roman" w:cs="Times New Roman"/>
+          <w:sz w:val="24"/>
+          <w:szCs w:val="24"/>
+        </w:rPr>
+        <w:t>preprocess</w:t>
+      </w:r>
+      <w:proofErr w:type="spellEnd"/>
+      <w:r>
+        <w:rPr>
+          <w:rFonts w:ascii="Times New Roman" w:hAnsi="Times New Roman" w:cs="Times New Roman"/>
+          <w:sz w:val="24"/>
+          <w:szCs w:val="24"/>
+        </w:rPr>
+        <w:t xml:space="preserve"> by </w:t>
+      </w:r>
+      <w:proofErr w:type="spellStart"/>
+      <w:r>
+        <w:rPr>
+          <w:rFonts w:ascii="Times New Roman" w:hAnsi="Times New Roman" w:cs="Times New Roman"/>
+          <w:sz w:val="24"/>
+          <w:szCs w:val="24"/>
+        </w:rPr>
+        <w:t>utils.init_kaggle</w:t>
+      </w:r>
+      <w:proofErr w:type="spellEnd"/>
+      <w:r>
+        <w:rPr>
+          <w:rFonts w:ascii="Times New Roman" w:hAnsi="Times New Roman" w:cs="Times New Roman"/>
+          <w:sz w:val="24"/>
+          <w:szCs w:val="24"/>
+        </w:rPr>
+        <w:t>() on the dataset basket_analysis.csv</w:t>
+      </w:r>
+      <w:r>
+        <w:rPr>
+          <w:rStyle w:val="a8"/>
+          <w:rFonts w:ascii="Times New Roman" w:hAnsi="Times New Roman" w:cs="Times New Roman"/>
+          <w:sz w:val="24"/>
+          <w:szCs w:val="24"/>
+        </w:rPr>
+        <w:footnoteReference w:id="1"/>
+      </w:r>
+      <w:r>
+        <w:rPr>
+          <w:rFonts w:ascii="Times New Roman" w:hAnsi="Times New Roman" w:cs="Times New Roman"/>
+          <w:sz w:val="24"/>
+          <w:szCs w:val="24"/>
+        </w:rPr>
+        <w:t xml:space="preserve">, let </w:t>
       </w:r>
     </w:p>
     <w:p>
@@ -3507,7 +3955,7 @@
           <w:p>
             <w:pPr>
               <w:rPr>
-                <w:rFonts w:ascii="Times New Roman" w:hAnsi="Times New Roman" w:cs="Times New Roman" w:hint="eastAsia"/>
+                <w:rFonts w:ascii="Times New Roman" w:hAnsi="Times New Roman" w:cs="Times New Roman"/>
                 <w:sz w:val="24"/>
                 <w:szCs w:val="24"/>
               </w:rPr>
@@ -3603,7 +4051,7 @@
           <w:p>
             <w:pPr>
               <w:rPr>
-                <w:rFonts w:ascii="Times New Roman" w:hAnsi="Times New Roman" w:cs="Times New Roman" w:hint="eastAsia"/>
+                <w:rFonts w:ascii="Times New Roman" w:hAnsi="Times New Roman" w:cs="Times New Roman"/>
                 <w:sz w:val="24"/>
                 <w:szCs w:val="24"/>
               </w:rPr>
@@ -3729,7 +4177,7 @@
           <w:p>
             <w:pPr>
               <w:rPr>
-                <w:rFonts w:ascii="Times New Roman" w:hAnsi="Times New Roman" w:cs="Times New Roman" w:hint="eastAsia"/>
+                <w:rFonts w:ascii="Times New Roman" w:hAnsi="Times New Roman" w:cs="Times New Roman"/>
                 <w:sz w:val="24"/>
                 <w:szCs w:val="24"/>
               </w:rPr>
@@ -4137,7 +4585,7 @@
           <w:p>
             <w:pPr>
               <w:rPr>
-                <w:rFonts w:ascii="Times New Roman" w:hAnsi="Times New Roman" w:cs="Times New Roman" w:hint="eastAsia"/>
+                <w:rFonts w:ascii="Times New Roman" w:hAnsi="Times New Roman" w:cs="Times New Roman"/>
                 <w:sz w:val="24"/>
                 <w:szCs w:val="24"/>
               </w:rPr>
@@ -4430,7 +4878,7 @@
     <w:p>
       <w:pPr>
         <w:rPr>
-          <w:rFonts w:ascii="Times New Roman" w:hAnsi="Times New Roman" w:cs="Times New Roman" w:hint="eastAsia"/>
+          <w:rFonts w:ascii="Times New Roman" w:hAnsi="Times New Roman" w:cs="Times New Roman"/>
           <w:sz w:val="24"/>
           <w:szCs w:val="24"/>
         </w:rPr>
@@ -4484,7 +4932,7 @@
         </w:numPr>
         <w:ind w:firstLineChars="0"/>
         <w:rPr>
-          <w:rFonts w:ascii="Times New Roman" w:hAnsi="Times New Roman" w:cs="Times New Roman" w:hint="eastAsia"/>
+          <w:rFonts w:ascii="Times New Roman" w:hAnsi="Times New Roman" w:cs="Times New Roman"/>
           <w:sz w:val="24"/>
           <w:szCs w:val="24"/>
         </w:rPr>
@@ -4568,12 +5016,104 @@
     </w:p>
     <w:p>
       <w:pPr>
+        <w:pStyle w:val="a5"/>
+        <w:numPr>
+          <w:ilvl w:val="0"/>
+          <w:numId w:val="1"/>
+        </w:numPr>
+        <w:ind w:firstLineChars="0"/>
+        <w:rPr>
+          <w:rFonts w:ascii="Times New Roman" w:hAnsi="Times New Roman" w:cs="Times New Roman"/>
+          <w:sz w:val="24"/>
+          <w:szCs w:val="24"/>
+        </w:rPr>
+      </w:pPr>
+      <w:r>
         <w:rPr>
           <w:rFonts w:ascii="Times New Roman" w:hAnsi="Times New Roman" w:cs="Times New Roman" w:hint="eastAsia"/>
           <w:sz w:val="24"/>
           <w:szCs w:val="24"/>
         </w:rPr>
-      </w:pPr>
+        <w:t>D</w:t>
+      </w:r>
+      <w:r>
+        <w:rPr>
+          <w:rFonts w:ascii="Times New Roman" w:hAnsi="Times New Roman" w:cs="Times New Roman"/>
+          <w:sz w:val="24"/>
+          <w:szCs w:val="24"/>
+        </w:rPr>
+        <w:t xml:space="preserve">ifferent dataset may have different range for </w:t>
+      </w:r>
+      <w:proofErr w:type="spellStart"/>
+      <w:r>
+        <w:rPr>
+          <w:rFonts w:ascii="Times New Roman" w:hAnsi="Times New Roman" w:cs="Times New Roman"/>
+          <w:sz w:val="24"/>
+          <w:szCs w:val="24"/>
+        </w:rPr>
+        <w:t>min_sup</w:t>
+      </w:r>
+      <w:proofErr w:type="spellEnd"/>
+      <w:r>
+        <w:rPr>
+          <w:rFonts w:ascii="Times New Roman" w:hAnsi="Times New Roman" w:cs="Times New Roman"/>
+          <w:sz w:val="24"/>
+          <w:szCs w:val="24"/>
+        </w:rPr>
+        <w:t xml:space="preserve"> and </w:t>
+      </w:r>
+      <w:proofErr w:type="spellStart"/>
+      <w:r>
+        <w:rPr>
+          <w:rFonts w:ascii="Times New Roman" w:hAnsi="Times New Roman" w:cs="Times New Roman"/>
+          <w:sz w:val="24"/>
+          <w:szCs w:val="24"/>
+        </w:rPr>
+        <w:t>min_conf</w:t>
+      </w:r>
+      <w:proofErr w:type="spellEnd"/>
+      <w:r>
+        <w:rPr>
+          <w:rFonts w:ascii="Times New Roman" w:hAnsi="Times New Roman" w:cs="Times New Roman"/>
+          <w:sz w:val="24"/>
+          <w:szCs w:val="24"/>
+        </w:rPr>
+        <w:t xml:space="preserve">, i.e., the maximum for these two parameters that making these algorithms cannot discover any rules from </w:t>
+      </w:r>
+      <w:r>
+        <w:rPr>
+          <w:rFonts w:ascii="Times New Roman" w:hAnsi="Times New Roman" w:cs="Times New Roman"/>
+          <w:sz w:val="24"/>
+          <w:szCs w:val="24"/>
+        </w:rPr>
+        <w:t>the dataset</w:t>
+      </w:r>
+      <w:r>
+        <w:rPr>
+          <w:rFonts w:ascii="Times New Roman" w:hAnsi="Times New Roman" w:cs="Times New Roman"/>
+          <w:sz w:val="24"/>
+          <w:szCs w:val="24"/>
+        </w:rPr>
+        <w:t xml:space="preserve">, can be different, thus </w:t>
+      </w:r>
+      <w:proofErr w:type="gramStart"/>
+      <w:r>
+        <w:rPr>
+          <w:rFonts w:ascii="Times New Roman" w:hAnsi="Times New Roman" w:cs="Times New Roman"/>
+          <w:sz w:val="24"/>
+          <w:szCs w:val="24"/>
+        </w:rPr>
+        <w:t>low</w:t>
+      </w:r>
+      <w:proofErr w:type="gramEnd"/>
+      <w:r>
+        <w:rPr>
+          <w:rFonts w:ascii="Times New Roman" w:hAnsi="Times New Roman" w:cs="Times New Roman"/>
+          <w:sz w:val="24"/>
+          <w:szCs w:val="24"/>
+        </w:rPr>
+        <w:t xml:space="preserve"> and high definition can also be varying sharply.</w:t>
+      </w:r>
     </w:p>
     <w:sectPr>
       <w:pgSz w:w="11906" w:h="16838"/>
@@ -4583,6 +5123,78 @@
     </w:sectPr>
   </w:body>
 </w:document>
+</file>
+
+<file path=word/endnotes.xml><?xml version="1.0" encoding="utf-8"?>
+<w:endnotes xmlns:wpc="http://schemas.microsoft.com/office/word/2010/wordprocessingCanvas" xmlns:cx="http://schemas.microsoft.com/office/drawing/2014/chartex" xmlns:cx1="http://schemas.microsoft.com/office/drawing/2015/9/8/chartex" xmlns:cx2="http://schemas.microsoft.com/office/drawing/2015/10/21/chartex" xmlns:cx3="http://schemas.microsoft.com/office/drawing/2016/5/9/chartex" xmlns:cx4="http://schemas.microsoft.com/office/drawing/2016/5/10/chartex" xmlns:cx5="http://schemas.microsoft.com/office/drawing/2016/5/11/chartex" xmlns:cx6="http://schemas.microsoft.com/office/drawing/2016/5/12/chartex" xmlns:cx7="http://schemas.microsoft.com/office/drawing/2016/5/13/chartex" xmlns:cx8="http://schemas.microsoft.com/office/drawing/2016/5/14/chartex" xmlns:mc="http://schemas.openxmlformats.org/markup-compatibility/2006" xmlns:aink="http://schemas.microsoft.com/office/drawing/2016/ink" xmlns:am3d="http://schemas.microsoft.com/office/drawing/2017/model3d" xmlns:o="urn:schemas-microsoft-com:office:office" xmlns:oel="http://schemas.microsoft.com/office/2019/extlst" xmlns:r="http://schemas.openxmlformats.org/officeDocument/2006/relationships" xmlns:m="http://schemas.openxmlformats.org/officeDocument/2006/math" xmlns:v="urn:schemas-microsoft-com:vml" xmlns:wp14="http://schemas.microsoft.com/office/word/2010/wordprocessingDrawing" xmlns:wp="http://schemas.openxmlformats.org/drawingml/2006/wordprocessingDrawing" xmlns:w10="urn:schemas-microsoft-com:office:word" xmlns:w="http://schemas.openxmlformats.org/wordprocessingml/2006/main" xmlns:w14="http://schemas.microsoft.com/office/word/2010/wordml" xmlns:w15="http://schemas.microsoft.com/office/word/2012/wordml" xmlns:w16cex="http://schemas.microsoft.com/office/word/2018/wordml/cex" xmlns:w16cid="http://schemas.microsoft.com/office/word/2016/wordml/cid" xmlns:w16="http://schemas.microsoft.com/office/word/2018/wordml" xmlns:w16sdtdh="http://schemas.microsoft.com/office/word/2020/wordml/sdtdatahash" xmlns:w16se="http://schemas.microsoft.com/office/word/2015/wordml/symex" xmlns:wpg="http://schemas.microsoft.com/office/word/2010/wordprocessingGroup" xmlns:wpi="http://schemas.microsoft.com/office/word/2010/wordprocessingInk" xmlns:wne="http://schemas.microsoft.com/office/word/2006/wordml" xmlns:wps="http://schemas.microsoft.com/office/word/2010/wordprocessingShape" mc:Ignorable="w14 w15 w16se w16cid w16 w16cex w16sdtdh wp14">
+  <w:endnote w:type="separator" w:id="-1">
+    <w:p>
+      <w:pPr>
+        <w:spacing w:after="0" w:line="240" w:lineRule="auto"/>
+      </w:pPr>
+      <w:r>
+        <w:separator/>
+      </w:r>
+    </w:p>
+  </w:endnote>
+  <w:endnote w:type="continuationSeparator" w:id="0">
+    <w:p>
+      <w:pPr>
+        <w:spacing w:after="0" w:line="240" w:lineRule="auto"/>
+      </w:pPr>
+      <w:r>
+        <w:continuationSeparator/>
+      </w:r>
+    </w:p>
+  </w:endnote>
+</w:endnotes>
+</file>
+
+<file path=word/footnotes.xml><?xml version="1.0" encoding="utf-8"?>
+<w:footnotes xmlns:wpc="http://schemas.microsoft.com/office/word/2010/wordprocessingCanvas" xmlns:cx="http://schemas.microsoft.com/office/drawing/2014/chartex" xmlns:cx1="http://schemas.microsoft.com/office/drawing/2015/9/8/chartex" xmlns:cx2="http://schemas.microsoft.com/office/drawing/2015/10/21/chartex" xmlns:cx3="http://schemas.microsoft.com/office/drawing/2016/5/9/chartex" xmlns:cx4="http://schemas.microsoft.com/office/drawing/2016/5/10/chartex" xmlns:cx5="http://schemas.microsoft.com/office/drawing/2016/5/11/chartex" xmlns:cx6="http://schemas.microsoft.com/office/drawing/2016/5/12/chartex" xmlns:cx7="http://schemas.microsoft.com/office/drawing/2016/5/13/chartex" xmlns:cx8="http://schemas.microsoft.com/office/drawing/2016/5/14/chartex" xmlns:mc="http://schemas.openxmlformats.org/markup-compatibility/2006" xmlns:aink="http://schemas.microsoft.com/office/drawing/2016/ink" xmlns:am3d="http://schemas.microsoft.com/office/drawing/2017/model3d" xmlns:o="urn:schemas-microsoft-com:office:office" xmlns:oel="http://schemas.microsoft.com/office/2019/extlst" xmlns:r="http://schemas.openxmlformats.org/officeDocument/2006/relationships" xmlns:m="http://schemas.openxmlformats.org/officeDocument/2006/math" xmlns:v="urn:schemas-microsoft-com:vml" xmlns:wp14="http://schemas.microsoft.com/office/word/2010/wordprocessingDrawing" xmlns:wp="http://schemas.openxmlformats.org/drawingml/2006/wordprocessingDrawing" xmlns:w10="urn:schemas-microsoft-com:office:word" xmlns:w="http://schemas.openxmlformats.org/wordprocessingml/2006/main" xmlns:w14="http://schemas.microsoft.com/office/word/2010/wordml" xmlns:w15="http://schemas.microsoft.com/office/word/2012/wordml" xmlns:w16cex="http://schemas.microsoft.com/office/word/2018/wordml/cex" xmlns:w16cid="http://schemas.microsoft.com/office/word/2016/wordml/cid" xmlns:w16="http://schemas.microsoft.com/office/word/2018/wordml" xmlns:w16sdtdh="http://schemas.microsoft.com/office/word/2020/wordml/sdtdatahash" xmlns:w16se="http://schemas.microsoft.com/office/word/2015/wordml/symex" xmlns:wpg="http://schemas.microsoft.com/office/word/2010/wordprocessingGroup" xmlns:wpi="http://schemas.microsoft.com/office/word/2010/wordprocessingInk" xmlns:wne="http://schemas.microsoft.com/office/word/2006/wordml" xmlns:wps="http://schemas.microsoft.com/office/word/2010/wordprocessingShape" mc:Ignorable="w14 w15 w16se w16cid w16 w16cex w16sdtdh wp14">
+  <w:footnote w:type="separator" w:id="-1">
+    <w:p>
+      <w:pPr>
+        <w:spacing w:after="0" w:line="240" w:lineRule="auto"/>
+      </w:pPr>
+      <w:r>
+        <w:separator/>
+      </w:r>
+    </w:p>
+  </w:footnote>
+  <w:footnote w:type="continuationSeparator" w:id="0">
+    <w:p>
+      <w:pPr>
+        <w:spacing w:after="0" w:line="240" w:lineRule="auto"/>
+      </w:pPr>
+      <w:r>
+        <w:continuationSeparator/>
+      </w:r>
+    </w:p>
+  </w:footnote>
+  <w:footnote w:id="1">
+    <w:p>
+      <w:pPr>
+        <w:pStyle w:val="a6"/>
+        <w:rPr>
+          <w:rFonts w:hint="eastAsia"/>
+        </w:rPr>
+      </w:pPr>
+      <w:r>
+        <w:rPr>
+          <w:rStyle w:val="a8"/>
+        </w:rPr>
+        <w:footnoteRef/>
+      </w:r>
+      <w:r>
+        <w:t xml:space="preserve"> </w:t>
+      </w:r>
+      <w:r>
+        <w:t>https://www.kaggle.com/datasets/ahmtcnbs/datasets-for-appiori</w:t>
+      </w:r>
+    </w:p>
+  </w:footnote>
+</w:footnotes>
 </file>
 
 <file path=word/numbering.xml><?xml version="1.0" encoding="utf-8"?>
@@ -4700,8 +5312,100 @@
       </w:rPr>
     </w:lvl>
   </w:abstractNum>
+  <w:abstractNum w:abstractNumId="1" w15:restartNumberingAfterBreak="0">
+    <w:nsid w:val="51CE1861"/>
+    <w:multiLevelType w:val="hybridMultilevel"/>
+    <w:tmpl w:val="E116ACB8"/>
+    <w:lvl w:ilvl="0" w:tplc="F1C6F90C">
+      <w:start w:val="1"/>
+      <w:numFmt w:val="decimal"/>
+      <w:lvlText w:val="%1."/>
+      <w:lvlJc w:val="left"/>
+      <w:pPr>
+        <w:ind w:left="360" w:hanging="360"/>
+      </w:pPr>
+      <w:rPr>
+        <w:rFonts w:hint="default"/>
+      </w:rPr>
+    </w:lvl>
+    <w:lvl w:ilvl="1" w:tplc="04090019" w:tentative="1">
+      <w:start w:val="1"/>
+      <w:numFmt w:val="lowerLetter"/>
+      <w:lvlText w:val="%2)"/>
+      <w:lvlJc w:val="left"/>
+      <w:pPr>
+        <w:ind w:left="840" w:hanging="420"/>
+      </w:pPr>
+    </w:lvl>
+    <w:lvl w:ilvl="2" w:tplc="0409001B" w:tentative="1">
+      <w:start w:val="1"/>
+      <w:numFmt w:val="lowerRoman"/>
+      <w:lvlText w:val="%3."/>
+      <w:lvlJc w:val="right"/>
+      <w:pPr>
+        <w:ind w:left="1260" w:hanging="420"/>
+      </w:pPr>
+    </w:lvl>
+    <w:lvl w:ilvl="3" w:tplc="0409000F" w:tentative="1">
+      <w:start w:val="1"/>
+      <w:numFmt w:val="decimal"/>
+      <w:lvlText w:val="%4."/>
+      <w:lvlJc w:val="left"/>
+      <w:pPr>
+        <w:ind w:left="1680" w:hanging="420"/>
+      </w:pPr>
+    </w:lvl>
+    <w:lvl w:ilvl="4" w:tplc="04090019" w:tentative="1">
+      <w:start w:val="1"/>
+      <w:numFmt w:val="lowerLetter"/>
+      <w:lvlText w:val="%5)"/>
+      <w:lvlJc w:val="left"/>
+      <w:pPr>
+        <w:ind w:left="2100" w:hanging="420"/>
+      </w:pPr>
+    </w:lvl>
+    <w:lvl w:ilvl="5" w:tplc="0409001B" w:tentative="1">
+      <w:start w:val="1"/>
+      <w:numFmt w:val="lowerRoman"/>
+      <w:lvlText w:val="%6."/>
+      <w:lvlJc w:val="right"/>
+      <w:pPr>
+        <w:ind w:left="2520" w:hanging="420"/>
+      </w:pPr>
+    </w:lvl>
+    <w:lvl w:ilvl="6" w:tplc="0409000F" w:tentative="1">
+      <w:start w:val="1"/>
+      <w:numFmt w:val="decimal"/>
+      <w:lvlText w:val="%7."/>
+      <w:lvlJc w:val="left"/>
+      <w:pPr>
+        <w:ind w:left="2940" w:hanging="420"/>
+      </w:pPr>
+    </w:lvl>
+    <w:lvl w:ilvl="7" w:tplc="04090019" w:tentative="1">
+      <w:start w:val="1"/>
+      <w:numFmt w:val="lowerLetter"/>
+      <w:lvlText w:val="%8)"/>
+      <w:lvlJc w:val="left"/>
+      <w:pPr>
+        <w:ind w:left="3360" w:hanging="420"/>
+      </w:pPr>
+    </w:lvl>
+    <w:lvl w:ilvl="8" w:tplc="0409001B" w:tentative="1">
+      <w:start w:val="1"/>
+      <w:numFmt w:val="lowerRoman"/>
+      <w:lvlText w:val="%9."/>
+      <w:lvlJc w:val="right"/>
+      <w:pPr>
+        <w:ind w:left="3780" w:hanging="420"/>
+      </w:pPr>
+    </w:lvl>
+  </w:abstractNum>
   <w:num w:numId="1" w16cid:durableId="574701770">
     <w:abstractNumId w:val="0"/>
+  </w:num>
+  <w:num w:numId="2" w16cid:durableId="1969048256">
+    <w:abstractNumId w:val="1"/>
   </w:num>
 </w:numbering>
 </file>
@@ -5211,6 +5915,47 @@
       <w:ind w:firstLineChars="200" w:firstLine="420"/>
     </w:pPr>
   </w:style>
+  <w:style w:type="paragraph" w:styleId="a6">
+    <w:name w:val="footnote text"/>
+    <w:basedOn w:val="a"/>
+    <w:link w:val="a7"/>
+    <w:uiPriority w:val="99"/>
+    <w:semiHidden/>
+    <w:unhideWhenUsed/>
+    <w:rsid w:val="006971FA"/>
+    <w:pPr>
+      <w:snapToGrid w:val="0"/>
+    </w:pPr>
+    <w:rPr>
+      <w:sz w:val="18"/>
+      <w:szCs w:val="18"/>
+    </w:rPr>
+  </w:style>
+  <w:style w:type="character" w:customStyle="1" w:styleId="a7">
+    <w:name w:val="註腳文字 字元"/>
+    <w:basedOn w:val="a0"/>
+    <w:link w:val="a6"/>
+    <w:uiPriority w:val="99"/>
+    <w:semiHidden/>
+    <w:rsid w:val="006971FA"/>
+    <w:rPr>
+      <w:kern w:val="0"/>
+      <w:sz w:val="18"/>
+      <w:szCs w:val="18"/>
+      <w:lang w:val="en-MY"/>
+    </w:rPr>
+  </w:style>
+  <w:style w:type="character" w:styleId="a8">
+    <w:name w:val="footnote reference"/>
+    <w:basedOn w:val="a0"/>
+    <w:uiPriority w:val="99"/>
+    <w:semiHidden/>
+    <w:unhideWhenUsed/>
+    <w:rsid w:val="006971FA"/>
+    <w:rPr>
+      <w:vertAlign w:val="superscript"/>
+    </w:rPr>
+  </w:style>
 </w:styles>
 </file>
 
@@ -5507,4 +6252,16 @@
     </a:ext>
   </a:extLst>
 </a:theme>
+</file>
+
+<file path=customXml/item1.xml><?xml version="1.0" encoding="utf-8"?>
+<b:Sources xmlns:b="http://schemas.openxmlformats.org/officeDocument/2006/bibliography" xmlns="http://schemas.openxmlformats.org/officeDocument/2006/bibliography" SelectedStyle="\IEEE2006OfficeOnline.xsl" StyleName="IEEE" Version="2006"/>
+</file>
+
+<file path=customXml/itemProps1.xml><?xml version="1.0" encoding="utf-8"?>
+<ds:datastoreItem xmlns:ds="http://schemas.openxmlformats.org/officeDocument/2006/customXml" ds:itemID="{783BF580-6B4D-4476-8C0C-65F6AF2DD120}">
+  <ds:schemaRefs>
+    <ds:schemaRef ds:uri="http://schemas.openxmlformats.org/officeDocument/2006/bibliography"/>
+  </ds:schemaRefs>
+</ds:datastoreItem>
 </file>